--- a/Documentation/SprintPresentations/sprint3-week1.docx
+++ b/Documentation/SprintPresentations/sprint3-week1.docx
@@ -4,22 +4,120 @@
   <w:body>
     <w:p>
       <w:pPr>
-        <w:pStyle w:val="Heading1"/>
-        <w:numPr>
-          <w:ilvl w:val="0"/>
-          <w:numId w:val="0"/>
-        </w:numPr>
-        <w:ind w:left="72" w:hanging="72"/>
-      </w:pPr>
-      <w:r>
-        <w:t>Analytics and Algorithms</w:t>
-      </w:r>
-      <w:r>
-        <w:t xml:space="preserve"> (Mid Sptint3)</w:t>
+        <w:pStyle w:val="Title"/>
+        <w:rPr>
+          <w:rFonts w:ascii="Times New Roman" w:hAnsi="Times New Roman" w:cs="Times New Roman"/>
+          <w:b/>
+          <w:bCs/>
+          <w:sz w:val="52"/>
+          <w:szCs w:val="52"/>
+        </w:rPr>
+      </w:pPr>
+      <w:r>
+        <w:rPr>
+          <w:rFonts w:ascii="Times New Roman" w:hAnsi="Times New Roman" w:cs="Times New Roman"/>
+          <w:b/>
+          <w:bCs/>
+          <w:sz w:val="52"/>
+          <w:szCs w:val="52"/>
+        </w:rPr>
+        <w:t>Image Detection – Simpson's characters</w:t>
       </w:r>
     </w:p>
     <w:p>
       <w:pPr>
+        <w:shd w:val="clear" w:color="auto" w:fill="FFFFFF"/>
+        <w:spacing w:before="158" w:line="360" w:lineRule="auto"/>
+        <w:textAlignment w:val="baseline"/>
+        <w:rPr>
+          <w:rFonts w:ascii="Times New Roman" w:eastAsiaTheme="majorEastAsia" w:hAnsi="Times New Roman" w:cs="Times New Roman"/>
+          <w:b/>
+          <w:bCs/>
+          <w:color w:val="1F3763" w:themeColor="accent1" w:themeShade="7F"/>
+          <w:sz w:val="24"/>
+          <w:szCs w:val="24"/>
+        </w:rPr>
+      </w:pPr>
+      <w:r>
+        <w:rPr>
+          <w:rFonts w:ascii="Times New Roman" w:eastAsiaTheme="majorEastAsia" w:hAnsi="Times New Roman" w:cs="Times New Roman"/>
+          <w:b/>
+          <w:bCs/>
+          <w:color w:val="1F3763" w:themeColor="accent1" w:themeShade="7F"/>
+          <w:sz w:val="24"/>
+          <w:szCs w:val="24"/>
+        </w:rPr>
+        <w:t xml:space="preserve">Assignment </w:t>
+      </w:r>
+      <w:r>
+        <w:rPr>
+          <w:rFonts w:ascii="Times New Roman" w:eastAsiaTheme="majorEastAsia" w:hAnsi="Times New Roman" w:cs="Times New Roman"/>
+          <w:b/>
+          <w:bCs/>
+          <w:color w:val="1F3763" w:themeColor="accent1" w:themeShade="7F"/>
+          <w:sz w:val="24"/>
+          <w:szCs w:val="24"/>
+        </w:rPr>
+        <w:t>5</w:t>
+      </w:r>
+      <w:r>
+        <w:rPr>
+          <w:rFonts w:ascii="Times New Roman" w:eastAsiaTheme="majorEastAsia" w:hAnsi="Times New Roman" w:cs="Times New Roman"/>
+          <w:b/>
+          <w:bCs/>
+          <w:color w:val="1F3763" w:themeColor="accent1" w:themeShade="7F"/>
+          <w:sz w:val="24"/>
+          <w:szCs w:val="24"/>
+        </w:rPr>
+        <w:t xml:space="preserve"> - </w:t>
+      </w:r>
+      <w:r>
+        <w:rPr>
+          <w:rFonts w:ascii="Times New Roman" w:eastAsiaTheme="majorEastAsia" w:hAnsi="Times New Roman" w:cs="Times New Roman"/>
+          <w:b/>
+          <w:bCs/>
+          <w:color w:val="1F3763" w:themeColor="accent1" w:themeShade="7F"/>
+          <w:sz w:val="24"/>
+          <w:szCs w:val="24"/>
+        </w:rPr>
+        <w:t>Analytics and Algorithms</w:t>
+      </w:r>
+      <w:r>
+        <w:rPr>
+          <w:rFonts w:ascii="Times New Roman" w:eastAsiaTheme="majorEastAsia" w:hAnsi="Times New Roman" w:cs="Times New Roman"/>
+          <w:b/>
+          <w:bCs/>
+          <w:color w:val="1F3763" w:themeColor="accent1" w:themeShade="7F"/>
+          <w:sz w:val="24"/>
+          <w:szCs w:val="24"/>
+        </w:rPr>
+        <w:t xml:space="preserve"> (Mid Sp</w:t>
+      </w:r>
+      <w:r>
+        <w:rPr>
+          <w:rFonts w:ascii="Times New Roman" w:eastAsiaTheme="majorEastAsia" w:hAnsi="Times New Roman" w:cs="Times New Roman"/>
+          <w:b/>
+          <w:bCs/>
+          <w:color w:val="1F3763" w:themeColor="accent1" w:themeShade="7F"/>
+          <w:sz w:val="24"/>
+          <w:szCs w:val="24"/>
+        </w:rPr>
+        <w:t>r</w:t>
+      </w:r>
+      <w:r>
+        <w:rPr>
+          <w:rFonts w:ascii="Times New Roman" w:eastAsiaTheme="majorEastAsia" w:hAnsi="Times New Roman" w:cs="Times New Roman"/>
+          <w:b/>
+          <w:bCs/>
+          <w:color w:val="1F3763" w:themeColor="accent1" w:themeShade="7F"/>
+          <w:sz w:val="24"/>
+          <w:szCs w:val="24"/>
+        </w:rPr>
+        <w:t>int3)</w:t>
+      </w:r>
+    </w:p>
+    <w:p>
+      <w:pPr>
         <w:spacing w:line="360" w:lineRule="auto"/>
         <w:rPr>
           <w:rFonts w:ascii="Times New Roman" w:hAnsi="Times New Roman" w:cs="Times New Roman"/>
@@ -33,15 +131,87 @@
           <w:sz w:val="24"/>
           <w:szCs w:val="24"/>
         </w:rPr>
-        <w:t xml:space="preserve">For the Simpsons characters, our team need use </w:t>
-      </w:r>
-      <w:r>
-        <w:rPr>
-          <w:rFonts w:ascii="Times New Roman" w:hAnsi="Times New Roman" w:cs="Times New Roman"/>
-          <w:sz w:val="24"/>
-          <w:szCs w:val="24"/>
-        </w:rPr>
-        <w:t xml:space="preserve">6 Algorithms to analysis them. They are </w:t>
+        <w:t xml:space="preserve">As part of our </w:t>
+      </w:r>
+      <w:r>
+        <w:rPr>
+          <w:rFonts w:ascii="Times New Roman" w:hAnsi="Times New Roman" w:cs="Times New Roman"/>
+          <w:sz w:val="24"/>
+          <w:szCs w:val="24"/>
+        </w:rPr>
+        <w:t xml:space="preserve">core </w:t>
+      </w:r>
+      <w:r>
+        <w:rPr>
+          <w:rFonts w:ascii="Times New Roman" w:hAnsi="Times New Roman" w:cs="Times New Roman"/>
+          <w:sz w:val="24"/>
+          <w:szCs w:val="24"/>
+        </w:rPr>
+        <w:t xml:space="preserve">project </w:t>
+      </w:r>
+      <w:r>
+        <w:rPr>
+          <w:rFonts w:ascii="Times New Roman" w:hAnsi="Times New Roman" w:cs="Times New Roman"/>
+          <w:sz w:val="24"/>
+          <w:szCs w:val="24"/>
+        </w:rPr>
+        <w:t xml:space="preserve">development </w:t>
+      </w:r>
+      <w:r>
+        <w:rPr>
+          <w:rFonts w:ascii="Times New Roman" w:hAnsi="Times New Roman" w:cs="Times New Roman"/>
+          <w:sz w:val="24"/>
+          <w:szCs w:val="24"/>
+        </w:rPr>
+        <w:t xml:space="preserve">scope, the team decided to attempt </w:t>
+      </w:r>
+      <w:r>
+        <w:rPr>
+          <w:rFonts w:ascii="Times New Roman" w:hAnsi="Times New Roman" w:cs="Times New Roman"/>
+          <w:sz w:val="24"/>
+          <w:szCs w:val="24"/>
+        </w:rPr>
+        <w:t xml:space="preserve">understanding and developing algorithms for </w:t>
+      </w:r>
+      <w:r>
+        <w:rPr>
+          <w:rFonts w:ascii="Times New Roman" w:hAnsi="Times New Roman" w:cs="Times New Roman"/>
+          <w:sz w:val="24"/>
+          <w:szCs w:val="24"/>
+        </w:rPr>
+        <w:t xml:space="preserve">6 </w:t>
+      </w:r>
+      <w:r>
+        <w:rPr>
+          <w:rFonts w:ascii="Times New Roman" w:hAnsi="Times New Roman" w:cs="Times New Roman"/>
+          <w:sz w:val="24"/>
+          <w:szCs w:val="24"/>
+        </w:rPr>
+        <w:t>Neural Net Architectures</w:t>
+      </w:r>
+      <w:r>
+        <w:rPr>
+          <w:rFonts w:ascii="Times New Roman" w:hAnsi="Times New Roman" w:cs="Times New Roman"/>
+          <w:sz w:val="24"/>
+          <w:szCs w:val="24"/>
+        </w:rPr>
+        <w:t xml:space="preserve">. </w:t>
+      </w:r>
+      <w:r>
+        <w:rPr>
+          <w:rFonts w:ascii="Times New Roman" w:hAnsi="Times New Roman" w:cs="Times New Roman"/>
+          <w:sz w:val="24"/>
+          <w:szCs w:val="24"/>
+        </w:rPr>
+        <w:t>This would allow us to compare and contrast the accuracy, performance and other metrics associated with these various architectures.  These are the 6:</w:t>
+      </w:r>
+      <w:r>
+        <w:rPr>
+          <w:rFonts w:ascii="Times New Roman" w:hAnsi="Times New Roman" w:cs="Times New Roman"/>
+          <w:sz w:val="24"/>
+          <w:szCs w:val="24"/>
+        </w:rPr>
+        <w:t xml:space="preserve"> </w:t>
       </w:r>
     </w:p>
     <w:p>
@@ -237,13 +407,180 @@
           <w:szCs w:val="24"/>
         </w:rPr>
       </w:pPr>
-      <w:r>
-        <w:rPr>
-          <w:rFonts w:ascii="Times New Roman" w:hAnsi="Times New Roman" w:cs="Times New Roman"/>
-          <w:sz w:val="24"/>
-          <w:szCs w:val="24"/>
-        </w:rPr>
-        <w:t xml:space="preserve">The Hybrid R-CNN is used to do the image classification and the Mask R-CNN is used to segment those images. The Yolo and the SSD are both do the statistics visualization.  </w:t>
+    </w:p>
+    <w:p>
+      <w:pPr>
+        <w:spacing w:line="360" w:lineRule="auto"/>
+        <w:rPr>
+          <w:rFonts w:ascii="Times New Roman" w:hAnsi="Times New Roman" w:cs="Times New Roman"/>
+          <w:sz w:val="24"/>
+          <w:szCs w:val="24"/>
+        </w:rPr>
+      </w:pPr>
+      <w:r>
+        <w:rPr>
+          <w:rFonts w:ascii="Times New Roman" w:hAnsi="Times New Roman" w:cs="Times New Roman"/>
+          <w:sz w:val="24"/>
+          <w:szCs w:val="24"/>
+        </w:rPr>
+        <w:t xml:space="preserve">Before diving into these architectures, there are some basic concepts about Deep Learning that we had to get familiar with.  </w:t>
+      </w:r>
+    </w:p>
+    <w:p>
+      <w:pPr>
+        <w:spacing w:line="360" w:lineRule="auto"/>
+        <w:rPr>
+          <w:rFonts w:ascii="Times New Roman" w:hAnsi="Times New Roman" w:cs="Times New Roman"/>
+          <w:sz w:val="24"/>
+          <w:szCs w:val="24"/>
+        </w:rPr>
+      </w:pPr>
+      <w:r>
+        <w:rPr>
+          <w:rFonts w:ascii="Times New Roman" w:hAnsi="Times New Roman" w:cs="Times New Roman"/>
+          <w:sz w:val="24"/>
+          <w:szCs w:val="24"/>
+        </w:rPr>
+        <w:t xml:space="preserve">Activation functions are responsible for transforming the weighted inputs to a neuron and determining if the resulting output is ‘activated’ or not. </w:t>
+      </w:r>
+      <w:r>
+        <w:rPr>
+          <w:rFonts w:ascii="Times New Roman" w:hAnsi="Times New Roman" w:cs="Times New Roman"/>
+          <w:sz w:val="24"/>
+          <w:szCs w:val="24"/>
+        </w:rPr>
+        <w:t>The simplest type of an a</w:t>
+      </w:r>
+      <w:r>
+        <w:rPr>
+          <w:rFonts w:ascii="Times New Roman" w:hAnsi="Times New Roman" w:cs="Times New Roman"/>
+          <w:sz w:val="24"/>
+          <w:szCs w:val="24"/>
+        </w:rPr>
+        <w:t>ctivation function is Step function (</w:t>
+      </w:r>
+      <w:r>
+        <w:rPr>
+          <w:rFonts w:ascii="Times New Roman" w:hAnsi="Times New Roman" w:cs="Times New Roman"/>
+          <w:sz w:val="24"/>
+          <w:szCs w:val="24"/>
+        </w:rPr>
+        <w:t>Perceptron</w:t>
+      </w:r>
+      <w:r>
+        <w:rPr>
+          <w:rFonts w:ascii="Times New Roman" w:hAnsi="Times New Roman" w:cs="Times New Roman"/>
+          <w:sz w:val="24"/>
+          <w:szCs w:val="24"/>
+        </w:rPr>
+        <w:t>)</w:t>
+      </w:r>
+      <w:r>
+        <w:rPr>
+          <w:rFonts w:ascii="Times New Roman" w:hAnsi="Times New Roman" w:cs="Times New Roman"/>
+          <w:sz w:val="24"/>
+          <w:szCs w:val="24"/>
+        </w:rPr>
+        <w:t xml:space="preserve"> which can input and output binary values only. A step above is a Sigmoid, which can output any value between 0 and 1. Tanh </w:t>
+      </w:r>
+      <w:r>
+        <w:rPr>
+          <w:rFonts w:ascii="Times New Roman" w:hAnsi="Times New Roman" w:cs="Times New Roman"/>
+          <w:sz w:val="24"/>
+          <w:szCs w:val="24"/>
+        </w:rPr>
+        <w:t>based activation functions</w:t>
+      </w:r>
+      <w:r>
+        <w:rPr>
+          <w:rFonts w:ascii="Times New Roman" w:hAnsi="Times New Roman" w:cs="Times New Roman"/>
+          <w:sz w:val="24"/>
+          <w:szCs w:val="24"/>
+        </w:rPr>
+        <w:t xml:space="preserve"> are similar to Sigmoids, but faster and can return values between -1 and 1(scaled sigmoids). Rectified Linear Unit (ReLU) </w:t>
+      </w:r>
+      <w:r>
+        <w:rPr>
+          <w:rFonts w:ascii="Times New Roman" w:hAnsi="Times New Roman" w:cs="Times New Roman"/>
+          <w:sz w:val="24"/>
+          <w:szCs w:val="24"/>
+        </w:rPr>
+        <w:t>returns 0 if the if the output is negative else returns the output.</w:t>
+      </w:r>
+    </w:p>
+    <w:p>
+      <w:pPr>
+        <w:spacing w:line="360" w:lineRule="auto"/>
+        <w:rPr>
+          <w:rFonts w:ascii="Times New Roman" w:hAnsi="Times New Roman" w:cs="Times New Roman"/>
+          <w:sz w:val="24"/>
+          <w:szCs w:val="24"/>
+        </w:rPr>
+      </w:pPr>
+      <w:r>
+        <w:rPr>
+          <w:rFonts w:ascii="Times New Roman" w:hAnsi="Times New Roman" w:cs="Times New Roman"/>
+          <w:sz w:val="24"/>
+          <w:szCs w:val="24"/>
+        </w:rPr>
+        <w:t xml:space="preserve">Cost functions are used to quantify difference between output received from a neuron versus output expected to be received. Quadratic cost function is similar to the Mean Squared Error metric used in Linear Regression models.  The other type of cost function is Cross-Entropy.  This log based </w:t>
+      </w:r>
+    </w:p>
+    <w:p>
+      <w:pPr>
+        <w:spacing w:line="360" w:lineRule="auto"/>
+        <w:rPr>
+          <w:rFonts w:ascii="Times New Roman" w:hAnsi="Times New Roman" w:cs="Times New Roman"/>
+          <w:sz w:val="24"/>
+          <w:szCs w:val="24"/>
+        </w:rPr>
+      </w:pPr>
+    </w:p>
+    <w:p>
+      <w:pPr>
+        <w:spacing w:line="360" w:lineRule="auto"/>
+        <w:rPr>
+          <w:rFonts w:ascii="Times New Roman" w:hAnsi="Times New Roman" w:cs="Times New Roman"/>
+          <w:sz w:val="24"/>
+          <w:szCs w:val="24"/>
+        </w:rPr>
+      </w:pPr>
+    </w:p>
+    <w:p>
+      <w:pPr>
+        <w:spacing w:line="360" w:lineRule="auto"/>
+        <w:rPr>
+          <w:rFonts w:ascii="Times New Roman" w:hAnsi="Times New Roman" w:cs="Times New Roman"/>
+          <w:sz w:val="24"/>
+          <w:szCs w:val="24"/>
+        </w:rPr>
+      </w:pPr>
+    </w:p>
+    <w:p>
+      <w:pPr>
+        <w:spacing w:line="360" w:lineRule="auto"/>
+        <w:rPr>
+          <w:rFonts w:ascii="Times New Roman" w:hAnsi="Times New Roman" w:cs="Times New Roman"/>
+          <w:sz w:val="24"/>
+          <w:szCs w:val="24"/>
+        </w:rPr>
+      </w:pPr>
+      <w:r>
+        <w:rPr>
+          <w:rFonts w:ascii="Times New Roman" w:hAnsi="Times New Roman" w:cs="Times New Roman"/>
+          <w:sz w:val="24"/>
+          <w:szCs w:val="24"/>
+        </w:rPr>
+        <w:lastRenderedPageBreak/>
+        <w:t xml:space="preserve">Description of the </w:t>
+      </w:r>
+      <w:r>
+        <w:rPr>
+          <w:rFonts w:ascii="Times New Roman" w:hAnsi="Times New Roman" w:cs="Times New Roman"/>
+          <w:sz w:val="24"/>
+          <w:szCs w:val="24"/>
+        </w:rPr>
+        <w:t>various algorithms:</w:t>
       </w:r>
       <w:bookmarkStart w:id="0" w:name="_GoBack"/>
       <w:bookmarkEnd w:id="0"/>
@@ -259,27 +596,11 @@
       </w:pPr>
       <w:r>
         <w:rPr>
-          <w:rFonts w:ascii="Times New Roman" w:hAnsi="Times New Roman" w:cs="Times New Roman" w:hint="eastAsia"/>
-          <w:sz w:val="24"/>
-          <w:szCs w:val="24"/>
-        </w:rPr>
-        <w:t>C</w:t>
-      </w:r>
-      <w:r>
-        <w:rPr>
-          <w:rFonts w:ascii="Times New Roman" w:hAnsi="Times New Roman" w:cs="Times New Roman"/>
-          <w:sz w:val="24"/>
-          <w:szCs w:val="24"/>
-        </w:rPr>
-        <w:t>NN</w:t>
-      </w:r>
-      <w:r>
-        <w:rPr>
-          <w:rFonts w:ascii="Times New Roman" w:hAnsi="Times New Roman" w:cs="Times New Roman"/>
-          <w:sz w:val="24"/>
-          <w:szCs w:val="24"/>
-        </w:rPr>
-        <w:t>:</w:t>
+          <w:rFonts w:ascii="Times New Roman" w:hAnsi="Times New Roman" w:cs="Times New Roman"/>
+          <w:sz w:val="24"/>
+          <w:szCs w:val="24"/>
+        </w:rPr>
+        <w:t xml:space="preserve">The Hybrid R-CNN is used to do the image classification and the Mask R-CNN is used to segment those images. The Yolo and the SSD are both do the statistics visualization.  </w:t>
       </w:r>
     </w:p>
     <w:p>
@@ -305,71 +626,7 @@
           <w:sz w:val="24"/>
           <w:szCs w:val="24"/>
         </w:rPr>
-        <w:t xml:space="preserve">NN is </w:t>
-      </w:r>
-      <w:r>
-        <w:rPr>
-          <w:rFonts w:ascii="Times New Roman" w:hAnsi="Times New Roman" w:cs="Times New Roman"/>
-          <w:sz w:val="24"/>
-          <w:szCs w:val="24"/>
-        </w:rPr>
-        <w:t>a multilayer perceptron specially designed for recognizing image contents.</w:t>
-      </w:r>
-      <w:r>
-        <w:rPr>
-          <w:rFonts w:ascii="Times New Roman" w:hAnsi="Times New Roman" w:cs="Times New Roman"/>
-          <w:sz w:val="24"/>
-          <w:szCs w:val="24"/>
-        </w:rPr>
-        <w:t xml:space="preserve"> </w:t>
-      </w:r>
-      <w:r>
-        <w:rPr>
-          <w:rFonts w:ascii="Times New Roman" w:hAnsi="Times New Roman" w:cs="Times New Roman"/>
-          <w:sz w:val="24"/>
-          <w:szCs w:val="24"/>
-        </w:rPr>
-        <w:t>This network structure is highly invariant to translation scale slant or covariant deformation</w:t>
-      </w:r>
-      <w:r>
-        <w:rPr>
-          <w:rFonts w:ascii="Times New Roman" w:hAnsi="Times New Roman" w:cs="Times New Roman"/>
-          <w:sz w:val="24"/>
-          <w:szCs w:val="24"/>
-        </w:rPr>
-        <w:t>. It is the basic algorithm for other a</w:t>
-      </w:r>
-      <w:r>
-        <w:rPr>
-          <w:rFonts w:ascii="Times New Roman" w:hAnsi="Times New Roman" w:cs="Times New Roman"/>
-          <w:sz w:val="24"/>
-          <w:szCs w:val="24"/>
-        </w:rPr>
-        <w:t>lgorithms</w:t>
-      </w:r>
-      <w:r>
-        <w:rPr>
-          <w:rFonts w:ascii="Times New Roman" w:hAnsi="Times New Roman" w:cs="Times New Roman"/>
-          <w:sz w:val="24"/>
-          <w:szCs w:val="24"/>
-        </w:rPr>
-        <w:t xml:space="preserve"> that we needed use in our research and in our project we used it to do the </w:t>
-      </w:r>
-      <w:r>
-        <w:rPr>
-          <w:rFonts w:ascii="Times New Roman" w:hAnsi="Times New Roman" w:cs="Times New Roman"/>
-          <w:sz w:val="24"/>
-          <w:szCs w:val="24"/>
-        </w:rPr>
-        <w:t>image classification</w:t>
-      </w:r>
-      <w:r>
-        <w:rPr>
-          <w:rFonts w:ascii="Times New Roman" w:hAnsi="Times New Roman" w:cs="Times New Roman"/>
-          <w:sz w:val="24"/>
-          <w:szCs w:val="24"/>
-        </w:rPr>
-        <w:t>.</w:t>
+        <w:t>NN:</w:t>
       </w:r>
     </w:p>
     <w:p>
@@ -383,18 +640,108 @@
       </w:pPr>
       <w:r>
         <w:rPr>
-          <w:rFonts w:ascii="Times New Roman" w:hAnsi="Times New Roman" w:cs="Times New Roman"/>
-          <w:sz w:val="24"/>
-          <w:szCs w:val="24"/>
-        </w:rPr>
-        <w:t>R-CNN:</w:t>
+          <w:rFonts w:ascii="Times New Roman" w:hAnsi="Times New Roman" w:cs="Times New Roman" w:hint="eastAsia"/>
+          <w:sz w:val="24"/>
+          <w:szCs w:val="24"/>
+        </w:rPr>
+        <w:t>C</w:t>
+      </w:r>
+      <w:r>
+        <w:rPr>
+          <w:rFonts w:ascii="Times New Roman" w:hAnsi="Times New Roman" w:cs="Times New Roman"/>
+          <w:sz w:val="24"/>
+          <w:szCs w:val="24"/>
+        </w:rPr>
+        <w:t xml:space="preserve">NN is </w:t>
+      </w:r>
+      <w:r>
+        <w:rPr>
+          <w:rFonts w:ascii="Times New Roman" w:hAnsi="Times New Roman" w:cs="Times New Roman"/>
+          <w:sz w:val="24"/>
+          <w:szCs w:val="24"/>
+        </w:rPr>
+        <w:t>a multilayer perceptron specially designed for recognizing image contents.</w:t>
+      </w:r>
+      <w:r>
+        <w:rPr>
+          <w:rFonts w:ascii="Times New Roman" w:hAnsi="Times New Roman" w:cs="Times New Roman"/>
+          <w:sz w:val="24"/>
+          <w:szCs w:val="24"/>
+        </w:rPr>
+        <w:t xml:space="preserve"> </w:t>
+      </w:r>
+      <w:r>
+        <w:rPr>
+          <w:rFonts w:ascii="Times New Roman" w:hAnsi="Times New Roman" w:cs="Times New Roman"/>
+          <w:sz w:val="24"/>
+          <w:szCs w:val="24"/>
+        </w:rPr>
+        <w:t>This network structure is highly invariant to translation scale slant or covariant deformation</w:t>
+      </w:r>
+      <w:r>
+        <w:rPr>
+          <w:rFonts w:ascii="Times New Roman" w:hAnsi="Times New Roman" w:cs="Times New Roman"/>
+          <w:sz w:val="24"/>
+          <w:szCs w:val="24"/>
+        </w:rPr>
+        <w:t>. It is the basic algorithm for other a</w:t>
+      </w:r>
+      <w:r>
+        <w:rPr>
+          <w:rFonts w:ascii="Times New Roman" w:hAnsi="Times New Roman" w:cs="Times New Roman"/>
+          <w:sz w:val="24"/>
+          <w:szCs w:val="24"/>
+        </w:rPr>
+        <w:t>lgorithms</w:t>
+      </w:r>
+      <w:r>
+        <w:rPr>
+          <w:rFonts w:ascii="Times New Roman" w:hAnsi="Times New Roman" w:cs="Times New Roman"/>
+          <w:sz w:val="24"/>
+          <w:szCs w:val="24"/>
+        </w:rPr>
+        <w:t xml:space="preserve"> that we needed use in our research and in our project we used it to do the </w:t>
+      </w:r>
+      <w:r>
+        <w:rPr>
+          <w:rFonts w:ascii="Times New Roman" w:hAnsi="Times New Roman" w:cs="Times New Roman"/>
+          <w:sz w:val="24"/>
+          <w:szCs w:val="24"/>
+        </w:rPr>
+        <w:t>image classification</w:t>
+      </w:r>
+      <w:r>
+        <w:rPr>
+          <w:rFonts w:ascii="Times New Roman" w:hAnsi="Times New Roman" w:cs="Times New Roman"/>
+          <w:sz w:val="24"/>
+          <w:szCs w:val="24"/>
+        </w:rPr>
+        <w:t>.</w:t>
       </w:r>
     </w:p>
     <w:p>
       <w:pPr>
         <w:spacing w:line="360" w:lineRule="auto"/>
         <w:rPr>
-          <w:rFonts w:ascii="Times New Roman" w:hAnsi="Times New Roman" w:cs="Times New Roman" w:hint="eastAsia"/>
+          <w:rFonts w:ascii="Times New Roman" w:hAnsi="Times New Roman" w:cs="Times New Roman"/>
+          <w:sz w:val="24"/>
+          <w:szCs w:val="24"/>
+        </w:rPr>
+      </w:pPr>
+      <w:r>
+        <w:rPr>
+          <w:rFonts w:ascii="Times New Roman" w:hAnsi="Times New Roman" w:cs="Times New Roman"/>
+          <w:sz w:val="24"/>
+          <w:szCs w:val="24"/>
+        </w:rPr>
+        <w:t>R-CNN:</w:t>
+      </w:r>
+    </w:p>
+    <w:p>
+      <w:pPr>
+        <w:spacing w:line="360" w:lineRule="auto"/>
+        <w:rPr>
+          <w:rFonts w:ascii="Times New Roman" w:hAnsi="Times New Roman" w:cs="Times New Roman"/>
           <w:sz w:val="24"/>
           <w:szCs w:val="24"/>
         </w:rPr>
@@ -476,6 +823,7 @@
           <w:id w:val="115801194"/>
           <w:citation/>
         </w:sdtPr>
+        <w:sdtEndPr/>
         <w:sdtContent>
           <w:r>
             <w:rPr>
@@ -968,6 +1316,7 @@
     <w:lsdException w:name="HTML Sample" w:semiHidden="1" w:unhideWhenUsed="1"/>
     <w:lsdException w:name="HTML Typewriter" w:semiHidden="1" w:unhideWhenUsed="1"/>
     <w:lsdException w:name="HTML Variable" w:semiHidden="1" w:unhideWhenUsed="1"/>
+    <w:lsdException w:name="Normal Table" w:semiHidden="1" w:unhideWhenUsed="1"/>
     <w:lsdException w:name="annotation subject" w:semiHidden="1" w:unhideWhenUsed="1"/>
     <w:lsdException w:name="No List" w:semiHidden="1" w:unhideWhenUsed="1"/>
     <w:lsdException w:name="Outline List 1" w:semiHidden="1" w:unhideWhenUsed="1"/>
@@ -1014,8 +1363,10 @@
     <w:lsdException w:name="Table Subtle 2" w:semiHidden="1" w:unhideWhenUsed="1"/>
     <w:lsdException w:name="Table Web 1" w:semiHidden="1" w:unhideWhenUsed="1"/>
     <w:lsdException w:name="Table Web 2" w:semiHidden="1" w:unhideWhenUsed="1"/>
+    <w:lsdException w:name="Table Web 3" w:semiHidden="1" w:unhideWhenUsed="1"/>
     <w:lsdException w:name="Balloon Text" w:semiHidden="1" w:unhideWhenUsed="1"/>
     <w:lsdException w:name="Table Grid" w:uiPriority="39"/>
+    <w:lsdException w:name="Table Theme" w:semiHidden="1" w:unhideWhenUsed="1"/>
     <w:lsdException w:name="Placeholder Text" w:semiHidden="1"/>
     <w:lsdException w:name="No Spacing" w:uiPriority="1" w:qFormat="1"/>
     <w:lsdException w:name="Light Shading" w:uiPriority="60"/>
@@ -1702,6 +2053,41 @@
       <w:ind w:firstLineChars="200" w:firstLine="420"/>
     </w:pPr>
   </w:style>
+  <w:style w:type="paragraph" w:styleId="Title">
+    <w:name w:val="Title"/>
+    <w:basedOn w:val="Normal"/>
+    <w:next w:val="Normal"/>
+    <w:link w:val="TitleChar"/>
+    <w:uiPriority w:val="10"/>
+    <w:qFormat/>
+    <w:rsid w:val="00B65983"/>
+    <w:pPr>
+      <w:widowControl/>
+      <w:contextualSpacing/>
+      <w:jc w:val="left"/>
+    </w:pPr>
+    <w:rPr>
+      <w:rFonts w:asciiTheme="majorHAnsi" w:eastAsiaTheme="majorEastAsia" w:hAnsiTheme="majorHAnsi" w:cstheme="majorBidi"/>
+      <w:spacing w:val="-10"/>
+      <w:kern w:val="28"/>
+      <w:sz w:val="56"/>
+      <w:szCs w:val="56"/>
+    </w:rPr>
+  </w:style>
+  <w:style w:type="character" w:customStyle="1" w:styleId="TitleChar">
+    <w:name w:val="Title Char"/>
+    <w:basedOn w:val="DefaultParagraphFont"/>
+    <w:link w:val="Title"/>
+    <w:uiPriority w:val="10"/>
+    <w:rsid w:val="00B65983"/>
+    <w:rPr>
+      <w:rFonts w:asciiTheme="majorHAnsi" w:eastAsiaTheme="majorEastAsia" w:hAnsiTheme="majorHAnsi" w:cstheme="majorBidi"/>
+      <w:spacing w:val="-10"/>
+      <w:kern w:val="28"/>
+      <w:sz w:val="56"/>
+      <w:szCs w:val="56"/>
+    </w:rPr>
+  </w:style>
 </w:styles>
 </file>
 
@@ -2039,7 +2425,7 @@
 </file>
 
 <file path=customXml/itemProps1.xml><?xml version="1.0" encoding="utf-8"?>
-<ds:datastoreItem xmlns:ds="http://schemas.openxmlformats.org/officeDocument/2006/customXml" ds:itemID="{A68F9E09-AE9D-4117-BCF0-15E18B4984D1}">
+<ds:datastoreItem xmlns:ds="http://schemas.openxmlformats.org/officeDocument/2006/customXml" ds:itemID="{ED6E363C-D81A-4426-9654-FF1DDBE6CC71}">
   <ds:schemaRefs>
     <ds:schemaRef ds:uri="http://schemas.openxmlformats.org/officeDocument/2006/bibliography"/>
   </ds:schemaRefs>

--- a/Documentation/SprintPresentations/sprint3-week1.docx
+++ b/Documentation/SprintPresentations/sprint3-week1.docx
@@ -203,7 +203,25 @@
           <w:sz w:val="24"/>
           <w:szCs w:val="24"/>
         </w:rPr>
-        <w:t>This would allow us to compare and contrast the accuracy, performance and other metrics associated with these various architectures.  These are the 6:</w:t>
+        <w:t xml:space="preserve">This would allow us to </w:t>
+      </w:r>
+      <w:proofErr w:type="gramStart"/>
+      <w:r>
+        <w:rPr>
+          <w:rFonts w:ascii="Times New Roman" w:hAnsi="Times New Roman" w:cs="Times New Roman"/>
+          <w:sz w:val="24"/>
+          <w:szCs w:val="24"/>
+        </w:rPr>
+        <w:t>compare and contrast</w:t>
+      </w:r>
+      <w:proofErr w:type="gramEnd"/>
+      <w:r>
+        <w:rPr>
+          <w:rFonts w:ascii="Times New Roman" w:hAnsi="Times New Roman" w:cs="Times New Roman"/>
+          <w:sz w:val="24"/>
+          <w:szCs w:val="24"/>
+        </w:rPr>
+        <w:t xml:space="preserve"> the accuracy, performance and other metrics associated with these various architectures.  These are the 6:</w:t>
       </w:r>
       <w:r>
         <w:rPr>
@@ -497,7 +515,79 @@
           <w:sz w:val="24"/>
           <w:szCs w:val="24"/>
         </w:rPr>
-        <w:t xml:space="preserve"> are similar to Sigmoids, but faster and can return values between -1 and 1(scaled sigmoids). Rectified Linear Unit (ReLU) </w:t>
+        <w:t xml:space="preserve"> are </w:t>
+      </w:r>
+      <w:proofErr w:type="gramStart"/>
+      <w:r>
+        <w:rPr>
+          <w:rFonts w:ascii="Times New Roman" w:hAnsi="Times New Roman" w:cs="Times New Roman"/>
+          <w:sz w:val="24"/>
+          <w:szCs w:val="24"/>
+        </w:rPr>
+        <w:t>similar to</w:t>
+      </w:r>
+      <w:proofErr w:type="gramEnd"/>
+      <w:r>
+        <w:rPr>
+          <w:rFonts w:ascii="Times New Roman" w:hAnsi="Times New Roman" w:cs="Times New Roman"/>
+          <w:sz w:val="24"/>
+          <w:szCs w:val="24"/>
+        </w:rPr>
+        <w:t xml:space="preserve"> </w:t>
+      </w:r>
+      <w:proofErr w:type="spellStart"/>
+      <w:r>
+        <w:rPr>
+          <w:rFonts w:ascii="Times New Roman" w:hAnsi="Times New Roman" w:cs="Times New Roman"/>
+          <w:sz w:val="24"/>
+          <w:szCs w:val="24"/>
+        </w:rPr>
+        <w:t>Sigmoids</w:t>
+      </w:r>
+      <w:proofErr w:type="spellEnd"/>
+      <w:r>
+        <w:rPr>
+          <w:rFonts w:ascii="Times New Roman" w:hAnsi="Times New Roman" w:cs="Times New Roman"/>
+          <w:sz w:val="24"/>
+          <w:szCs w:val="24"/>
+        </w:rPr>
+        <w:t xml:space="preserve">, but faster and can return values between -1 and 1(scaled </w:t>
+      </w:r>
+      <w:proofErr w:type="spellStart"/>
+      <w:r>
+        <w:rPr>
+          <w:rFonts w:ascii="Times New Roman" w:hAnsi="Times New Roman" w:cs="Times New Roman"/>
+          <w:sz w:val="24"/>
+          <w:szCs w:val="24"/>
+        </w:rPr>
+        <w:t>sigmoids</w:t>
+      </w:r>
+      <w:proofErr w:type="spellEnd"/>
+      <w:r>
+        <w:rPr>
+          <w:rFonts w:ascii="Times New Roman" w:hAnsi="Times New Roman" w:cs="Times New Roman"/>
+          <w:sz w:val="24"/>
+          <w:szCs w:val="24"/>
+        </w:rPr>
+        <w:t>). Rectified Linear Unit (</w:t>
+      </w:r>
+      <w:proofErr w:type="spellStart"/>
+      <w:r>
+        <w:rPr>
+          <w:rFonts w:ascii="Times New Roman" w:hAnsi="Times New Roman" w:cs="Times New Roman"/>
+          <w:sz w:val="24"/>
+          <w:szCs w:val="24"/>
+        </w:rPr>
+        <w:t>ReLU</w:t>
+      </w:r>
+      <w:proofErr w:type="spellEnd"/>
+      <w:r>
+        <w:rPr>
+          <w:rFonts w:ascii="Times New Roman" w:hAnsi="Times New Roman" w:cs="Times New Roman"/>
+          <w:sz w:val="24"/>
+          <w:szCs w:val="24"/>
+        </w:rPr>
+        <w:t xml:space="preserve">) </w:t>
       </w:r>
       <w:r>
         <w:rPr>
@@ -523,7 +613,25 @@
           <w:sz w:val="24"/>
           <w:szCs w:val="24"/>
         </w:rPr>
-        <w:t xml:space="preserve">Cost functions are used to quantify difference between output received from a neuron versus output expected to be received. Quadratic cost function is similar to the Mean Squared Error metric used in Linear Regression models.  The other type of cost function is Cross-Entropy.  This log based </w:t>
+        <w:t xml:space="preserve">Cost functions are used to quantify difference between output received from a neuron versus output expected to be received. Quadratic cost function is </w:t>
+      </w:r>
+      <w:proofErr w:type="gramStart"/>
+      <w:r>
+        <w:rPr>
+          <w:rFonts w:ascii="Times New Roman" w:hAnsi="Times New Roman" w:cs="Times New Roman"/>
+          <w:sz w:val="24"/>
+          <w:szCs w:val="24"/>
+        </w:rPr>
+        <w:t>similar to</w:t>
+      </w:r>
+      <w:proofErr w:type="gramEnd"/>
+      <w:r>
+        <w:rPr>
+          <w:rFonts w:ascii="Times New Roman" w:hAnsi="Times New Roman" w:cs="Times New Roman"/>
+          <w:sz w:val="24"/>
+          <w:szCs w:val="24"/>
+        </w:rPr>
+        <w:t xml:space="preserve"> the Mean Squared Error metric used in Linear Regression models.  The other type of cost function is Cross-Entropy.  This log based </w:t>
       </w:r>
     </w:p>
     <w:p>
@@ -582,86 +690,473 @@
         </w:rPr>
         <w:t>various algorithms:</w:t>
       </w:r>
-      <w:bookmarkStart w:id="0" w:name="_GoBack"/>
+    </w:p>
+    <w:p>
+      <w:pPr>
+        <w:spacing w:line="360" w:lineRule="auto"/>
+        <w:rPr>
+          <w:rFonts w:ascii="Times New Roman" w:hAnsi="Times New Roman" w:cs="Times New Roman"/>
+          <w:sz w:val="24"/>
+          <w:szCs w:val="24"/>
+        </w:rPr>
+      </w:pPr>
+      <w:r>
+        <w:rPr>
+          <w:rFonts w:ascii="Times New Roman" w:hAnsi="Times New Roman" w:cs="Times New Roman"/>
+          <w:sz w:val="24"/>
+          <w:szCs w:val="24"/>
+        </w:rPr>
+        <w:t xml:space="preserve">The Hybrid R-CNN is used to do the image classification and the Mask R-CNN is used to segment those images. The Yolo and the SSD are both do the statistics visualization.  </w:t>
+      </w:r>
+    </w:p>
+    <w:p>
+      <w:pPr>
+        <w:spacing w:line="360" w:lineRule="auto"/>
+        <w:rPr>
+          <w:rFonts w:ascii="Times New Roman" w:hAnsi="Times New Roman" w:cs="Times New Roman"/>
+          <w:sz w:val="24"/>
+          <w:szCs w:val="24"/>
+        </w:rPr>
+      </w:pPr>
+      <w:r>
+        <w:rPr>
+          <w:rFonts w:ascii="Times New Roman" w:hAnsi="Times New Roman" w:cs="Times New Roman" w:hint="eastAsia"/>
+          <w:sz w:val="24"/>
+          <w:szCs w:val="24"/>
+        </w:rPr>
+        <w:t>C</w:t>
+      </w:r>
+      <w:r>
+        <w:rPr>
+          <w:rFonts w:ascii="Times New Roman" w:hAnsi="Times New Roman" w:cs="Times New Roman"/>
+          <w:sz w:val="24"/>
+          <w:szCs w:val="24"/>
+        </w:rPr>
+        <w:t>NN</w:t>
+      </w:r>
+    </w:p>
+    <w:p>
+      <w:pPr>
+        <w:spacing w:line="360" w:lineRule="auto"/>
+        <w:rPr>
+          <w:rFonts w:ascii="Times New Roman" w:hAnsi="Times New Roman" w:cs="Times New Roman"/>
+          <w:sz w:val="24"/>
+          <w:szCs w:val="24"/>
+        </w:rPr>
+      </w:pPr>
+      <w:bookmarkStart w:id="0" w:name="_Hlk12220668"/>
+      <w:bookmarkStart w:id="1" w:name="OLE_LINK3"/>
+      <w:r>
+        <w:rPr>
+          <w:rFonts w:ascii="Times New Roman" w:hAnsi="Times New Roman" w:cs="Times New Roman" w:hint="eastAsia"/>
+          <w:sz w:val="24"/>
+          <w:szCs w:val="24"/>
+        </w:rPr>
+        <w:t>C</w:t>
+      </w:r>
+      <w:r>
+        <w:rPr>
+          <w:rFonts w:ascii="Times New Roman" w:hAnsi="Times New Roman" w:cs="Times New Roman"/>
+          <w:sz w:val="24"/>
+          <w:szCs w:val="24"/>
+        </w:rPr>
+        <w:t xml:space="preserve">NN is </w:t>
+      </w:r>
+      <w:r>
+        <w:rPr>
+          <w:rFonts w:ascii="Times New Roman" w:hAnsi="Times New Roman" w:cs="Times New Roman"/>
+          <w:sz w:val="24"/>
+          <w:szCs w:val="24"/>
+        </w:rPr>
+        <w:t>a multilayer perceptron specially designed for recognizing image contents.</w:t>
+      </w:r>
+      <w:r>
+        <w:rPr>
+          <w:rFonts w:ascii="Times New Roman" w:hAnsi="Times New Roman" w:cs="Times New Roman"/>
+          <w:sz w:val="24"/>
+          <w:szCs w:val="24"/>
+        </w:rPr>
+        <w:t xml:space="preserve"> </w:t>
+      </w:r>
+      <w:r>
+        <w:rPr>
+          <w:rFonts w:ascii="Times New Roman" w:hAnsi="Times New Roman" w:cs="Times New Roman"/>
+          <w:sz w:val="24"/>
+          <w:szCs w:val="24"/>
+        </w:rPr>
+        <w:t>This network structure is highly invariant to translation scale slant or covariant deformation</w:t>
+      </w:r>
+      <w:r>
+        <w:rPr>
+          <w:rFonts w:ascii="Times New Roman" w:hAnsi="Times New Roman" w:cs="Times New Roman"/>
+          <w:sz w:val="24"/>
+          <w:szCs w:val="24"/>
+        </w:rPr>
+        <w:t>. It is the basic algorithm for other a</w:t>
+      </w:r>
+      <w:r>
+        <w:rPr>
+          <w:rFonts w:ascii="Times New Roman" w:hAnsi="Times New Roman" w:cs="Times New Roman"/>
+          <w:sz w:val="24"/>
+          <w:szCs w:val="24"/>
+        </w:rPr>
+        <w:t>lgorithms</w:t>
+      </w:r>
+      <w:r>
+        <w:rPr>
+          <w:rFonts w:ascii="Times New Roman" w:hAnsi="Times New Roman" w:cs="Times New Roman"/>
+          <w:sz w:val="24"/>
+          <w:szCs w:val="24"/>
+        </w:rPr>
+        <w:t xml:space="preserve"> that we needed use in our research and in our project.           We used it to do the </w:t>
+      </w:r>
+      <w:r>
+        <w:rPr>
+          <w:rFonts w:ascii="Times New Roman" w:hAnsi="Times New Roman" w:cs="Times New Roman"/>
+          <w:sz w:val="24"/>
+          <w:szCs w:val="24"/>
+        </w:rPr>
+        <w:t>image classification</w:t>
+      </w:r>
+      <w:r>
+        <w:rPr>
+          <w:rFonts w:ascii="Times New Roman" w:hAnsi="Times New Roman" w:cs="Times New Roman"/>
+          <w:sz w:val="24"/>
+          <w:szCs w:val="24"/>
+        </w:rPr>
+        <w:t xml:space="preserve">. CNN though the input image and classifies all dataset into a specifies category </w:t>
+      </w:r>
+      <w:r>
+        <w:rPr>
+          <w:rFonts w:ascii="Times New Roman" w:hAnsi="Times New Roman" w:cs="Times New Roman"/>
+          <w:sz w:val="24"/>
+          <w:szCs w:val="24"/>
+        </w:rPr>
+        <w:t>the computer treats the input image as an array of pixels</w:t>
+      </w:r>
+      <w:r>
+        <w:rPr>
+          <w:rFonts w:ascii="Times New Roman" w:hAnsi="Times New Roman" w:cs="Times New Roman"/>
+          <w:sz w:val="24"/>
+          <w:szCs w:val="24"/>
+        </w:rPr>
+        <w:t xml:space="preserve">. </w:t>
+      </w:r>
+      <w:r>
+        <w:rPr>
+          <w:rFonts w:ascii="Times New Roman" w:hAnsi="Times New Roman" w:cs="Times New Roman"/>
+          <w:sz w:val="24"/>
+          <w:szCs w:val="24"/>
+        </w:rPr>
+        <w:t xml:space="preserve">According to the image resolution, we can see h </w:t>
+      </w:r>
+      <w:r>
+        <w:rPr>
+          <w:rFonts w:ascii="Times New Roman" w:hAnsi="Times New Roman" w:cs="Times New Roman"/>
+          <w:sz w:val="24"/>
+          <w:szCs w:val="24"/>
+        </w:rPr>
+        <w:t>*</w:t>
+      </w:r>
+      <w:r>
+        <w:rPr>
+          <w:rFonts w:ascii="Times New Roman" w:hAnsi="Times New Roman" w:cs="Times New Roman"/>
+          <w:sz w:val="24"/>
+          <w:szCs w:val="24"/>
+        </w:rPr>
+        <w:t xml:space="preserve"> w </w:t>
+      </w:r>
+      <w:r>
+        <w:rPr>
+          <w:rFonts w:ascii="Times New Roman" w:hAnsi="Times New Roman" w:cs="Times New Roman"/>
+          <w:sz w:val="24"/>
+          <w:szCs w:val="24"/>
+        </w:rPr>
+        <w:t>*</w:t>
+      </w:r>
+      <w:r>
+        <w:rPr>
+          <w:rFonts w:ascii="Times New Roman" w:hAnsi="Times New Roman" w:cs="Times New Roman"/>
+          <w:sz w:val="24"/>
+          <w:szCs w:val="24"/>
+        </w:rPr>
+        <w:t xml:space="preserve"> d</w:t>
+      </w:r>
+      <w:r>
+        <w:rPr>
+          <w:rFonts w:ascii="Times New Roman" w:hAnsi="Times New Roman" w:cs="Times New Roman"/>
+          <w:sz w:val="24"/>
+          <w:szCs w:val="24"/>
+        </w:rPr>
+        <w:t xml:space="preserve"> </w:t>
+      </w:r>
+      <w:r>
+        <w:rPr>
+          <w:rFonts w:ascii="Times New Roman" w:hAnsi="Times New Roman" w:cs="Times New Roman"/>
+          <w:sz w:val="24"/>
+          <w:szCs w:val="24"/>
+        </w:rPr>
+        <w:t>(h = height, w = width, d = size)</w:t>
+      </w:r>
+      <w:sdt>
+        <w:sdtPr>
+          <w:rPr>
+            <w:rFonts w:ascii="Times New Roman" w:hAnsi="Times New Roman" w:cs="Times New Roman"/>
+            <w:sz w:val="24"/>
+            <w:szCs w:val="24"/>
+          </w:rPr>
+          <w:id w:val="783775925"/>
+          <w:citation/>
+        </w:sdtPr>
+        <w:sdtContent>
+          <w:r>
+            <w:rPr>
+              <w:rFonts w:ascii="Times New Roman" w:hAnsi="Times New Roman" w:cs="Times New Roman"/>
+              <w:sz w:val="24"/>
+              <w:szCs w:val="24"/>
+            </w:rPr>
+            <w:fldChar w:fldCharType="begin"/>
+          </w:r>
+          <w:r>
+            <w:rPr>
+              <w:rFonts w:ascii="Times New Roman" w:hAnsi="Times New Roman" w:cs="Times New Roman"/>
+              <w:sz w:val="24"/>
+              <w:szCs w:val="24"/>
+            </w:rPr>
+            <w:instrText xml:space="preserve"> </w:instrText>
+          </w:r>
+          <w:r>
+            <w:rPr>
+              <w:rFonts w:ascii="Times New Roman" w:hAnsi="Times New Roman" w:cs="Times New Roman" w:hint="eastAsia"/>
+              <w:sz w:val="24"/>
+              <w:szCs w:val="24"/>
+            </w:rPr>
+            <w:instrText>CITATION Pra18 \l 2052</w:instrText>
+          </w:r>
+          <w:r>
+            <w:rPr>
+              <w:rFonts w:ascii="Times New Roman" w:hAnsi="Times New Roman" w:cs="Times New Roman"/>
+              <w:sz w:val="24"/>
+              <w:szCs w:val="24"/>
+            </w:rPr>
+            <w:instrText xml:space="preserve"> </w:instrText>
+          </w:r>
+          <w:r>
+            <w:rPr>
+              <w:rFonts w:ascii="Times New Roman" w:hAnsi="Times New Roman" w:cs="Times New Roman"/>
+              <w:sz w:val="24"/>
+              <w:szCs w:val="24"/>
+            </w:rPr>
+            <w:fldChar w:fldCharType="separate"/>
+          </w:r>
+          <w:r>
+            <w:rPr>
+              <w:rFonts w:ascii="Times New Roman" w:hAnsi="Times New Roman" w:cs="Times New Roman" w:hint="eastAsia"/>
+              <w:noProof/>
+              <w:sz w:val="24"/>
+              <w:szCs w:val="24"/>
+            </w:rPr>
+            <w:t xml:space="preserve"> </w:t>
+          </w:r>
+          <w:r>
+            <w:rPr>
+              <w:rFonts w:ascii="Times New Roman" w:hAnsi="Times New Roman" w:cs="Times New Roman"/>
+              <w:noProof/>
+              <w:sz w:val="24"/>
+              <w:szCs w:val="24"/>
+            </w:rPr>
+            <w:t>(Prabhu, 2018)</w:t>
+          </w:r>
+          <w:r>
+            <w:rPr>
+              <w:rFonts w:ascii="Times New Roman" w:hAnsi="Times New Roman" w:cs="Times New Roman"/>
+              <w:sz w:val="24"/>
+              <w:szCs w:val="24"/>
+            </w:rPr>
+            <w:fldChar w:fldCharType="end"/>
+          </w:r>
+        </w:sdtContent>
+      </w:sdt>
+      <w:r>
+        <w:rPr>
+          <w:rFonts w:ascii="Times New Roman" w:hAnsi="Times New Roman" w:cs="Times New Roman"/>
+          <w:sz w:val="24"/>
+          <w:szCs w:val="24"/>
+        </w:rPr>
+        <w:t>.</w:t>
+      </w:r>
+    </w:p>
+    <w:p>
+      <w:pPr>
+        <w:spacing w:line="360" w:lineRule="auto"/>
+        <w:rPr>
+          <w:rFonts w:ascii="Times New Roman" w:hAnsi="Times New Roman" w:cs="Times New Roman"/>
+          <w:sz w:val="24"/>
+          <w:szCs w:val="24"/>
+        </w:rPr>
+      </w:pPr>
+      <w:r>
+        <w:rPr>
+          <w:rFonts w:ascii="Times New Roman" w:hAnsi="Times New Roman" w:cs="Times New Roman"/>
+          <w:sz w:val="24"/>
+          <w:szCs w:val="24"/>
+        </w:rPr>
+        <w:t xml:space="preserve">For the deep learning CNN model, each image will go </w:t>
+      </w:r>
+      <w:r>
+        <w:rPr>
+          <w:rFonts w:ascii="Times New Roman" w:hAnsi="Times New Roman" w:cs="Times New Roman"/>
+          <w:sz w:val="24"/>
+          <w:szCs w:val="24"/>
+        </w:rPr>
+        <w:t>through</w:t>
+      </w:r>
+      <w:r>
+        <w:rPr>
+          <w:rFonts w:ascii="Times New Roman" w:hAnsi="Times New Roman" w:cs="Times New Roman"/>
+          <w:sz w:val="24"/>
+          <w:szCs w:val="24"/>
+        </w:rPr>
+        <w:t xml:space="preserve"> a </w:t>
+      </w:r>
+      <w:r>
+        <w:rPr>
+          <w:rFonts w:ascii="Times New Roman" w:hAnsi="Times New Roman" w:cs="Times New Roman"/>
+          <w:sz w:val="24"/>
+          <w:szCs w:val="24"/>
+        </w:rPr>
+        <w:t>series of convolution layers with kernel, pooling and full connected layer (FC)</w:t>
+      </w:r>
+      <w:r>
+        <w:rPr>
+          <w:rFonts w:ascii="Times New Roman" w:hAnsi="Times New Roman" w:cs="Times New Roman"/>
+          <w:sz w:val="24"/>
+          <w:szCs w:val="24"/>
+        </w:rPr>
+        <w:t xml:space="preserve">. We can add many </w:t>
+      </w:r>
+      <w:r>
+        <w:rPr>
+          <w:rFonts w:ascii="Times New Roman" w:hAnsi="Times New Roman" w:cs="Times New Roman"/>
+          <w:sz w:val="24"/>
+          <w:szCs w:val="24"/>
+        </w:rPr>
+        <w:t>convolutional layers</w:t>
+      </w:r>
+      <w:r>
+        <w:rPr>
+          <w:rFonts w:ascii="Times New Roman" w:hAnsi="Times New Roman" w:cs="Times New Roman"/>
+          <w:sz w:val="24"/>
+          <w:szCs w:val="24"/>
+        </w:rPr>
+        <w:t xml:space="preserve"> and flatten the output and sent to a FC Layer. At last though an </w:t>
+      </w:r>
+      <w:r>
+        <w:rPr>
+          <w:rFonts w:ascii="Times New Roman" w:hAnsi="Times New Roman" w:cs="Times New Roman"/>
+          <w:sz w:val="24"/>
+          <w:szCs w:val="24"/>
+        </w:rPr>
+        <w:t>activation function</w:t>
+      </w:r>
+      <w:r>
+        <w:rPr>
+          <w:rFonts w:ascii="Times New Roman" w:hAnsi="Times New Roman" w:cs="Times New Roman"/>
+          <w:sz w:val="24"/>
+          <w:szCs w:val="24"/>
+        </w:rPr>
+        <w:t xml:space="preserve"> to output the class and all </w:t>
+      </w:r>
+      <w:r>
+        <w:rPr>
+          <w:rFonts w:ascii="Times New Roman" w:hAnsi="Times New Roman" w:cs="Times New Roman"/>
+          <w:sz w:val="24"/>
+          <w:szCs w:val="24"/>
+        </w:rPr>
+        <w:t>classifies images</w:t>
+      </w:r>
       <w:bookmarkEnd w:id="0"/>
-    </w:p>
-    <w:p>
-      <w:pPr>
-        <w:spacing w:line="360" w:lineRule="auto"/>
-        <w:rPr>
-          <w:rFonts w:ascii="Times New Roman" w:hAnsi="Times New Roman" w:cs="Times New Roman"/>
-          <w:sz w:val="24"/>
-          <w:szCs w:val="24"/>
-        </w:rPr>
-      </w:pPr>
-      <w:r>
-        <w:rPr>
-          <w:rFonts w:ascii="Times New Roman" w:hAnsi="Times New Roman" w:cs="Times New Roman"/>
-          <w:sz w:val="24"/>
-          <w:szCs w:val="24"/>
-        </w:rPr>
-        <w:t xml:space="preserve">The Hybrid R-CNN is used to do the image classification and the Mask R-CNN is used to segment those images. The Yolo and the SSD are both do the statistics visualization.  </w:t>
-      </w:r>
-    </w:p>
-    <w:p>
-      <w:pPr>
-        <w:spacing w:line="360" w:lineRule="auto"/>
-        <w:rPr>
-          <w:rFonts w:ascii="Times New Roman" w:hAnsi="Times New Roman" w:cs="Times New Roman"/>
-          <w:sz w:val="24"/>
-          <w:szCs w:val="24"/>
-        </w:rPr>
-      </w:pPr>
-      <w:r>
-        <w:rPr>
-          <w:rFonts w:ascii="Times New Roman" w:hAnsi="Times New Roman" w:cs="Times New Roman" w:hint="eastAsia"/>
-          <w:sz w:val="24"/>
-          <w:szCs w:val="24"/>
-        </w:rPr>
-        <w:t>C</w:t>
-      </w:r>
-      <w:r>
-        <w:rPr>
-          <w:rFonts w:ascii="Times New Roman" w:hAnsi="Times New Roman" w:cs="Times New Roman"/>
-          <w:sz w:val="24"/>
-          <w:szCs w:val="24"/>
-        </w:rPr>
-        <w:t>NN:</w:t>
-      </w:r>
-    </w:p>
-    <w:p>
-      <w:pPr>
-        <w:spacing w:line="360" w:lineRule="auto"/>
-        <w:rPr>
-          <w:rFonts w:ascii="Times New Roman" w:hAnsi="Times New Roman" w:cs="Times New Roman"/>
-          <w:sz w:val="24"/>
-          <w:szCs w:val="24"/>
-        </w:rPr>
-      </w:pPr>
-      <w:r>
-        <w:rPr>
-          <w:rFonts w:ascii="Times New Roman" w:hAnsi="Times New Roman" w:cs="Times New Roman" w:hint="eastAsia"/>
-          <w:sz w:val="24"/>
-          <w:szCs w:val="24"/>
-        </w:rPr>
-        <w:t>C</w:t>
-      </w:r>
-      <w:r>
-        <w:rPr>
-          <w:rFonts w:ascii="Times New Roman" w:hAnsi="Times New Roman" w:cs="Times New Roman"/>
-          <w:sz w:val="24"/>
-          <w:szCs w:val="24"/>
-        </w:rPr>
-        <w:t xml:space="preserve">NN is </w:t>
-      </w:r>
-      <w:r>
-        <w:rPr>
-          <w:rFonts w:ascii="Times New Roman" w:hAnsi="Times New Roman" w:cs="Times New Roman"/>
-          <w:sz w:val="24"/>
-          <w:szCs w:val="24"/>
-        </w:rPr>
-        <w:t>a multilayer perceptron specially designed for recognizing image contents.</w:t>
-      </w:r>
+      <w:bookmarkEnd w:id="1"/>
+      <w:r>
+        <w:rPr>
+          <w:rFonts w:ascii="Times New Roman" w:hAnsi="Times New Roman" w:cs="Times New Roman"/>
+          <w:sz w:val="24"/>
+          <w:szCs w:val="24"/>
+        </w:rPr>
+        <w:t>.</w:t>
+      </w:r>
+      <w:bookmarkStart w:id="2" w:name="_GoBack"/>
+      <w:bookmarkEnd w:id="2"/>
+    </w:p>
+    <w:p>
+      <w:pPr>
+        <w:spacing w:line="360" w:lineRule="auto"/>
+        <w:rPr>
+          <w:rFonts w:ascii="Times New Roman" w:hAnsi="Times New Roman" w:cs="Times New Roman"/>
+          <w:sz w:val="24"/>
+          <w:szCs w:val="24"/>
+        </w:rPr>
+      </w:pPr>
+      <w:r>
+        <w:rPr>
+          <w:rFonts w:ascii="Times New Roman" w:hAnsi="Times New Roman" w:cs="Times New Roman"/>
+          <w:sz w:val="24"/>
+          <w:szCs w:val="24"/>
+        </w:rPr>
+        <w:t>R-CNN</w:t>
+      </w:r>
+    </w:p>
+    <w:p>
+      <w:pPr>
+        <w:spacing w:line="360" w:lineRule="auto"/>
+        <w:rPr>
+          <w:rFonts w:ascii="Times New Roman" w:hAnsi="Times New Roman" w:cs="Times New Roman"/>
+          <w:sz w:val="24"/>
+          <w:szCs w:val="24"/>
+        </w:rPr>
+      </w:pPr>
+      <w:r>
+        <w:rPr>
+          <w:rFonts w:ascii="Times New Roman" w:hAnsi="Times New Roman" w:cs="Times New Roman"/>
+          <w:sz w:val="24"/>
+          <w:szCs w:val="24"/>
+        </w:rPr>
+        <w:t>R-CNN combine</w:t>
+      </w:r>
+      <w:r>
+        <w:rPr>
+          <w:rFonts w:ascii="Times New Roman" w:hAnsi="Times New Roman" w:cs="Times New Roman"/>
+          <w:sz w:val="24"/>
+          <w:szCs w:val="24"/>
+        </w:rPr>
+        <w:t>s</w:t>
+      </w:r>
+      <w:r>
+        <w:rPr>
+          <w:rFonts w:ascii="Times New Roman" w:hAnsi="Times New Roman" w:cs="Times New Roman"/>
+          <w:sz w:val="24"/>
+          <w:szCs w:val="24"/>
+        </w:rPr>
+        <w:t xml:space="preserve"> region proposals with CNNS,</w:t>
+      </w:r>
+      <w:r>
+        <w:rPr>
+          <w:rFonts w:ascii="Times New Roman" w:hAnsi="Times New Roman" w:cs="Times New Roman"/>
+          <w:sz w:val="24"/>
+          <w:szCs w:val="24"/>
+        </w:rPr>
+        <w:t xml:space="preserve"> it can use high-capacity convolutional neural networks to bottom up region </w:t>
+      </w:r>
+      <w:proofErr w:type="gramStart"/>
+      <w:r>
+        <w:rPr>
+          <w:rFonts w:ascii="Times New Roman" w:hAnsi="Times New Roman" w:cs="Times New Roman"/>
+          <w:sz w:val="24"/>
+          <w:szCs w:val="24"/>
+        </w:rPr>
+        <w:t>in order to</w:t>
+      </w:r>
+      <w:proofErr w:type="gramEnd"/>
       <w:r>
         <w:rPr>
           <w:rFonts w:ascii="Times New Roman" w:hAnsi="Times New Roman" w:cs="Times New Roman"/>
@@ -669,114 +1164,6 @@
           <w:szCs w:val="24"/>
         </w:rPr>
         <w:t xml:space="preserve"> </w:t>
-      </w:r>
-      <w:r>
-        <w:rPr>
-          <w:rFonts w:ascii="Times New Roman" w:hAnsi="Times New Roman" w:cs="Times New Roman"/>
-          <w:sz w:val="24"/>
-          <w:szCs w:val="24"/>
-        </w:rPr>
-        <w:t>This network structure is highly invariant to translation scale slant or covariant deformation</w:t>
-      </w:r>
-      <w:r>
-        <w:rPr>
-          <w:rFonts w:ascii="Times New Roman" w:hAnsi="Times New Roman" w:cs="Times New Roman"/>
-          <w:sz w:val="24"/>
-          <w:szCs w:val="24"/>
-        </w:rPr>
-        <w:t>. It is the basic algorithm for other a</w:t>
-      </w:r>
-      <w:r>
-        <w:rPr>
-          <w:rFonts w:ascii="Times New Roman" w:hAnsi="Times New Roman" w:cs="Times New Roman"/>
-          <w:sz w:val="24"/>
-          <w:szCs w:val="24"/>
-        </w:rPr>
-        <w:t>lgorithms</w:t>
-      </w:r>
-      <w:r>
-        <w:rPr>
-          <w:rFonts w:ascii="Times New Roman" w:hAnsi="Times New Roman" w:cs="Times New Roman"/>
-          <w:sz w:val="24"/>
-          <w:szCs w:val="24"/>
-        </w:rPr>
-        <w:t xml:space="preserve"> that we needed use in our research and in our project we used it to do the </w:t>
-      </w:r>
-      <w:r>
-        <w:rPr>
-          <w:rFonts w:ascii="Times New Roman" w:hAnsi="Times New Roman" w:cs="Times New Roman"/>
-          <w:sz w:val="24"/>
-          <w:szCs w:val="24"/>
-        </w:rPr>
-        <w:t>image classification</w:t>
-      </w:r>
-      <w:r>
-        <w:rPr>
-          <w:rFonts w:ascii="Times New Roman" w:hAnsi="Times New Roman" w:cs="Times New Roman"/>
-          <w:sz w:val="24"/>
-          <w:szCs w:val="24"/>
-        </w:rPr>
-        <w:t>.</w:t>
-      </w:r>
-    </w:p>
-    <w:p>
-      <w:pPr>
-        <w:spacing w:line="360" w:lineRule="auto"/>
-        <w:rPr>
-          <w:rFonts w:ascii="Times New Roman" w:hAnsi="Times New Roman" w:cs="Times New Roman"/>
-          <w:sz w:val="24"/>
-          <w:szCs w:val="24"/>
-        </w:rPr>
-      </w:pPr>
-      <w:r>
-        <w:rPr>
-          <w:rFonts w:ascii="Times New Roman" w:hAnsi="Times New Roman" w:cs="Times New Roman"/>
-          <w:sz w:val="24"/>
-          <w:szCs w:val="24"/>
-        </w:rPr>
-        <w:t>R-CNN:</w:t>
-      </w:r>
-    </w:p>
-    <w:p>
-      <w:pPr>
-        <w:spacing w:line="360" w:lineRule="auto"/>
-        <w:rPr>
-          <w:rFonts w:ascii="Times New Roman" w:hAnsi="Times New Roman" w:cs="Times New Roman"/>
-          <w:sz w:val="24"/>
-          <w:szCs w:val="24"/>
-        </w:rPr>
-      </w:pPr>
-      <w:r>
-        <w:rPr>
-          <w:rFonts w:ascii="Times New Roman" w:hAnsi="Times New Roman" w:cs="Times New Roman"/>
-          <w:sz w:val="24"/>
-          <w:szCs w:val="24"/>
-        </w:rPr>
-        <w:t>R-CNN combine</w:t>
-      </w:r>
-      <w:r>
-        <w:rPr>
-          <w:rFonts w:ascii="Times New Roman" w:hAnsi="Times New Roman" w:cs="Times New Roman"/>
-          <w:sz w:val="24"/>
-          <w:szCs w:val="24"/>
-        </w:rPr>
-        <w:t>s</w:t>
-      </w:r>
-      <w:r>
-        <w:rPr>
-          <w:rFonts w:ascii="Times New Roman" w:hAnsi="Times New Roman" w:cs="Times New Roman"/>
-          <w:sz w:val="24"/>
-          <w:szCs w:val="24"/>
-        </w:rPr>
-        <w:t xml:space="preserve"> region proposals with CNNS,</w:t>
-      </w:r>
-      <w:r>
-        <w:rPr>
-          <w:rFonts w:ascii="Times New Roman" w:hAnsi="Times New Roman" w:cs="Times New Roman"/>
-          <w:sz w:val="24"/>
-          <w:szCs w:val="24"/>
-        </w:rPr>
-        <w:t xml:space="preserve"> it can use high-capacity convolutional neural networks to bottom up region in order to </w:t>
       </w:r>
       <w:r>
         <w:rPr>
@@ -947,6 +1334,248 @@
     </w:p>
     <w:p>
       <w:pPr>
+        <w:spacing w:line="360" w:lineRule="auto"/>
+        <w:rPr>
+          <w:rFonts w:ascii="Times New Roman" w:hAnsi="Times New Roman" w:cs="Times New Roman"/>
+          <w:sz w:val="24"/>
+          <w:szCs w:val="24"/>
+        </w:rPr>
+      </w:pPr>
+    </w:p>
+    <w:p>
+      <w:pPr>
+        <w:spacing w:line="360" w:lineRule="auto"/>
+        <w:rPr>
+          <w:rFonts w:ascii="Times New Roman" w:hAnsi="Times New Roman" w:cs="Times New Roman"/>
+          <w:sz w:val="24"/>
+          <w:szCs w:val="24"/>
+        </w:rPr>
+      </w:pPr>
+    </w:p>
+    <w:p>
+      <w:pPr>
+        <w:spacing w:line="360" w:lineRule="auto"/>
+        <w:rPr>
+          <w:rFonts w:ascii="Times New Roman" w:hAnsi="Times New Roman" w:cs="Times New Roman"/>
+          <w:sz w:val="24"/>
+          <w:szCs w:val="24"/>
+        </w:rPr>
+      </w:pPr>
+    </w:p>
+    <w:p>
+      <w:pPr>
+        <w:spacing w:line="360" w:lineRule="auto"/>
+        <w:rPr>
+          <w:rFonts w:ascii="Times New Roman" w:hAnsi="Times New Roman" w:cs="Times New Roman"/>
+          <w:sz w:val="24"/>
+          <w:szCs w:val="24"/>
+        </w:rPr>
+      </w:pPr>
+    </w:p>
+    <w:p>
+      <w:pPr>
+        <w:spacing w:line="360" w:lineRule="auto"/>
+        <w:rPr>
+          <w:rFonts w:ascii="Times New Roman" w:hAnsi="Times New Roman" w:cs="Times New Roman"/>
+          <w:sz w:val="24"/>
+          <w:szCs w:val="24"/>
+        </w:rPr>
+      </w:pPr>
+    </w:p>
+    <w:p>
+      <w:pPr>
+        <w:spacing w:line="360" w:lineRule="auto"/>
+        <w:rPr>
+          <w:rFonts w:ascii="Times New Roman" w:hAnsi="Times New Roman" w:cs="Times New Roman"/>
+          <w:sz w:val="24"/>
+          <w:szCs w:val="24"/>
+        </w:rPr>
+      </w:pPr>
+    </w:p>
+    <w:p>
+      <w:pPr>
+        <w:spacing w:line="360" w:lineRule="auto"/>
+        <w:rPr>
+          <w:rFonts w:ascii="Times New Roman" w:hAnsi="Times New Roman" w:cs="Times New Roman"/>
+          <w:sz w:val="24"/>
+          <w:szCs w:val="24"/>
+        </w:rPr>
+      </w:pPr>
+    </w:p>
+    <w:p>
+      <w:pPr>
+        <w:spacing w:line="360" w:lineRule="auto"/>
+        <w:rPr>
+          <w:rFonts w:ascii="Times New Roman" w:hAnsi="Times New Roman" w:cs="Times New Roman"/>
+          <w:sz w:val="24"/>
+          <w:szCs w:val="24"/>
+        </w:rPr>
+      </w:pPr>
+    </w:p>
+    <w:p>
+      <w:pPr>
+        <w:spacing w:line="360" w:lineRule="auto"/>
+        <w:rPr>
+          <w:rFonts w:ascii="Times New Roman" w:hAnsi="Times New Roman" w:cs="Times New Roman"/>
+          <w:sz w:val="24"/>
+          <w:szCs w:val="24"/>
+        </w:rPr>
+      </w:pPr>
+    </w:p>
+    <w:p>
+      <w:pPr>
+        <w:spacing w:line="360" w:lineRule="auto"/>
+        <w:rPr>
+          <w:rFonts w:ascii="Times New Roman" w:hAnsi="Times New Roman" w:cs="Times New Roman"/>
+          <w:sz w:val="24"/>
+          <w:szCs w:val="24"/>
+        </w:rPr>
+      </w:pPr>
+    </w:p>
+    <w:p>
+      <w:pPr>
+        <w:spacing w:line="360" w:lineRule="auto"/>
+        <w:rPr>
+          <w:rFonts w:ascii="Times New Roman" w:hAnsi="Times New Roman" w:cs="Times New Roman"/>
+          <w:sz w:val="24"/>
+          <w:szCs w:val="24"/>
+        </w:rPr>
+      </w:pPr>
+    </w:p>
+    <w:p>
+      <w:pPr>
+        <w:spacing w:line="360" w:lineRule="auto"/>
+        <w:rPr>
+          <w:rFonts w:ascii="Times New Roman" w:hAnsi="Times New Roman" w:cs="Times New Roman" w:hint="eastAsia"/>
+          <w:sz w:val="24"/>
+          <w:szCs w:val="24"/>
+        </w:rPr>
+      </w:pPr>
+    </w:p>
+    <w:sdt>
+      <w:sdtPr>
+        <w:id w:val="-326207132"/>
+        <w:docPartObj>
+          <w:docPartGallery w:val="Bibliographies"/>
+          <w:docPartUnique/>
+        </w:docPartObj>
+      </w:sdtPr>
+      <w:sdtEndPr>
+        <w:rPr>
+          <w:rFonts w:asciiTheme="minorHAnsi" w:eastAsiaTheme="minorEastAsia" w:hAnsiTheme="minorHAnsi" w:cstheme="minorBidi"/>
+          <w:color w:val="auto"/>
+          <w:kern w:val="2"/>
+          <w:sz w:val="21"/>
+          <w:szCs w:val="22"/>
+          <w:lang w:eastAsia="zh-CN"/>
+        </w:rPr>
+      </w:sdtEndPr>
+      <w:sdtContent>
+        <w:p>
+          <w:pPr>
+            <w:pStyle w:val="Heading1"/>
+            <w:numPr>
+              <w:ilvl w:val="0"/>
+              <w:numId w:val="0"/>
+            </w:numPr>
+            <w:ind w:left="72"/>
+          </w:pPr>
+          <w:r>
+            <w:t>References</w:t>
+          </w:r>
+        </w:p>
+        <w:sdt>
+          <w:sdtPr>
+            <w:id w:val="-573587230"/>
+            <w:bibliography/>
+          </w:sdtPr>
+          <w:sdtContent>
+            <w:p>
+              <w:pPr>
+                <w:pStyle w:val="Bibliography"/>
+                <w:ind w:left="720" w:hanging="720"/>
+                <w:rPr>
+                  <w:noProof/>
+                  <w:kern w:val="0"/>
+                  <w:sz w:val="24"/>
+                  <w:szCs w:val="24"/>
+                </w:rPr>
+              </w:pPr>
+              <w:r>
+                <w:fldChar w:fldCharType="begin"/>
+              </w:r>
+              <w:r>
+                <w:instrText xml:space="preserve"> BIBLIOGRAPHY </w:instrText>
+              </w:r>
+              <w:r>
+                <w:fldChar w:fldCharType="separate"/>
+              </w:r>
+              <w:r>
+                <w:rPr>
+                  <w:noProof/>
+                </w:rPr>
+                <w:t xml:space="preserve">Girshick, R., Donahue, J., Darrell, T., &amp; Malik, J. (2014). </w:t>
+              </w:r>
+              <w:r>
+                <w:rPr>
+                  <w:i/>
+                  <w:iCs/>
+                  <w:noProof/>
+                </w:rPr>
+                <w:t>Rich feature hierarchies for accurate object detection and semantic segmentation.</w:t>
+              </w:r>
+              <w:r>
+                <w:rPr>
+                  <w:noProof/>
+                </w:rPr>
+                <w:t xml:space="preserve"> Berkeley: UC Berkeley.</w:t>
+              </w:r>
+            </w:p>
+            <w:p>
+              <w:pPr>
+                <w:pStyle w:val="Bibliography"/>
+                <w:ind w:left="720" w:hanging="720"/>
+                <w:rPr>
+                  <w:noProof/>
+                </w:rPr>
+              </w:pPr>
+              <w:r>
+                <w:rPr>
+                  <w:noProof/>
+                </w:rPr>
+                <w:t xml:space="preserve">Prabhu. (2018, 3 4). </w:t>
+              </w:r>
+              <w:r>
+                <w:rPr>
+                  <w:i/>
+                  <w:iCs/>
+                  <w:noProof/>
+                </w:rPr>
+                <w:t>A Medium Corporation[US]</w:t>
+              </w:r>
+              <w:r>
+                <w:rPr>
+                  <w:noProof/>
+                </w:rPr>
+                <w:t>. Retrieved from Understanding of Convolutional Neural Network (CNN) — Deep Learning: https://medium.com/@RaghavPrabhu/understanding-of-convolutional-neural-network-cnn-deep-learning-99760835f148</w:t>
+              </w:r>
+            </w:p>
+            <w:p>
+              <w:r>
+                <w:rPr>
+                  <w:b/>
+                  <w:bCs/>
+                  <w:noProof/>
+                </w:rPr>
+                <w:fldChar w:fldCharType="end"/>
+              </w:r>
+            </w:p>
+          </w:sdtContent>
+        </w:sdt>
+      </w:sdtContent>
+    </w:sdt>
+    <w:p>
+      <w:pPr>
         <w:rPr>
           <w:rFonts w:ascii="Times New Roman" w:hAnsi="Times New Roman" w:cs="Times New Roman"/>
           <w:sz w:val="24"/>
@@ -1210,7 +1839,7 @@
     </w:rPrDefault>
     <w:pPrDefault/>
   </w:docDefaults>
-  <w:latentStyles w:defLockedState="0" w:defUIPriority="99" w:defSemiHidden="0" w:defUnhideWhenUsed="0" w:defQFormat="0" w:count="376">
+  <w:latentStyles w:defLockedState="0" w:defUIPriority="99" w:defSemiHidden="0" w:defUnhideWhenUsed="0" w:defQFormat="0" w:count="375">
     <w:lsdException w:name="Normal" w:uiPriority="0" w:qFormat="1"/>
     <w:lsdException w:name="heading 1" w:uiPriority="9" w:qFormat="1"/>
     <w:lsdException w:name="heading 2" w:semiHidden="1" w:uiPriority="9" w:unhideWhenUsed="1" w:qFormat="1"/>
@@ -1586,7 +2215,6 @@
     <w:lsdException w:name="Smart Hyperlink" w:semiHidden="1" w:unhideWhenUsed="1"/>
     <w:lsdException w:name="Hashtag" w:semiHidden="1" w:unhideWhenUsed="1"/>
     <w:lsdException w:name="Unresolved Mention" w:semiHidden="1" w:unhideWhenUsed="1"/>
-    <w:lsdException w:name="Smart Link" w:semiHidden="1" w:unhideWhenUsed="1"/>
   </w:latentStyles>
   <w:style w:type="paragraph" w:default="1" w:styleId="Normal">
     <w:name w:val="Normal"/>
@@ -2088,6 +2716,14 @@
       <w:szCs w:val="56"/>
     </w:rPr>
   </w:style>
+  <w:style w:type="paragraph" w:styleId="Bibliography">
+    <w:name w:val="Bibliography"/>
+    <w:basedOn w:val="Normal"/>
+    <w:next w:val="Normal"/>
+    <w:uiPriority w:val="37"/>
+    <w:unhideWhenUsed/>
+    <w:rsid w:val="0027476C"/>
+  </w:style>
 </w:styles>
 </file>
 
@@ -2419,13 +3055,35 @@
         </b:NameList>
       </b:Author>
     </b:Author>
+    <b:RefOrder>2</b:RefOrder>
+  </b:Source>
+  <b:Source>
+    <b:Tag>Pra18</b:Tag>
+    <b:SourceType>InternetSite</b:SourceType>
+    <b:Guid>{32467772-2531-41EB-BE1B-2F5652CBEA55}</b:Guid>
+    <b:Title>A Medium Corporation[US]</b:Title>
+    <b:Year>2018</b:Year>
+    <b:LCID>en-US</b:LCID>
+    <b:Author>
+      <b:Author>
+        <b:NameList>
+          <b:Person>
+            <b:Last>Prabhu</b:Last>
+          </b:Person>
+        </b:NameList>
+      </b:Author>
+    </b:Author>
+    <b:InternetSiteTitle>Understanding of Convolutional Neural Network (CNN) — Deep Learning</b:InternetSiteTitle>
+    <b:Month>3</b:Month>
+    <b:Day>4</b:Day>
+    <b:URL>https://medium.com/@RaghavPrabhu/understanding-of-convolutional-neural-network-cnn-deep-learning-99760835f148</b:URL>
     <b:RefOrder>1</b:RefOrder>
   </b:Source>
 </b:Sources>
 </file>
 
 <file path=customXml/itemProps1.xml><?xml version="1.0" encoding="utf-8"?>
-<ds:datastoreItem xmlns:ds="http://schemas.openxmlformats.org/officeDocument/2006/customXml" ds:itemID="{ED6E363C-D81A-4426-9654-FF1DDBE6CC71}">
+<ds:datastoreItem xmlns:ds="http://schemas.openxmlformats.org/officeDocument/2006/customXml" ds:itemID="{1099FF0F-EEFF-452D-B880-063966AEB544}">
   <ds:schemaRefs>
     <ds:schemaRef ds:uri="http://schemas.openxmlformats.org/officeDocument/2006/bibliography"/>
   </ds:schemaRefs>

--- a/Documentation/SprintPresentations/sprint3-week1.docx
+++ b/Documentation/SprintPresentations/sprint3-week1.docx
@@ -203,25 +203,7 @@
           <w:sz w:val="24"/>
           <w:szCs w:val="24"/>
         </w:rPr>
-        <w:t xml:space="preserve">This would allow us to </w:t>
-      </w:r>
-      <w:proofErr w:type="gramStart"/>
-      <w:r>
-        <w:rPr>
-          <w:rFonts w:ascii="Times New Roman" w:hAnsi="Times New Roman" w:cs="Times New Roman"/>
-          <w:sz w:val="24"/>
-          <w:szCs w:val="24"/>
-        </w:rPr>
-        <w:t>compare and contrast</w:t>
-      </w:r>
-      <w:proofErr w:type="gramEnd"/>
-      <w:r>
-        <w:rPr>
-          <w:rFonts w:ascii="Times New Roman" w:hAnsi="Times New Roman" w:cs="Times New Roman"/>
-          <w:sz w:val="24"/>
-          <w:szCs w:val="24"/>
-        </w:rPr>
-        <w:t xml:space="preserve"> the accuracy, performance and other metrics associated with these various architectures.  These are the 6:</w:t>
+        <w:t>This would allow us to compare and contrast the accuracy, performance and other metrics associated with these various architectures.  These are the 6:</w:t>
       </w:r>
       <w:r>
         <w:rPr>
@@ -459,220 +441,44 @@
           <w:sz w:val="24"/>
           <w:szCs w:val="24"/>
         </w:rPr>
-        <w:t xml:space="preserve">Activation functions are responsible for transforming the weighted inputs to a neuron and determining if the resulting output is ‘activated’ or not. </w:t>
-      </w:r>
-      <w:r>
-        <w:rPr>
-          <w:rFonts w:ascii="Times New Roman" w:hAnsi="Times New Roman" w:cs="Times New Roman"/>
-          <w:sz w:val="24"/>
-          <w:szCs w:val="24"/>
-        </w:rPr>
-        <w:t>The simplest type of an a</w:t>
-      </w:r>
-      <w:r>
-        <w:rPr>
-          <w:rFonts w:ascii="Times New Roman" w:hAnsi="Times New Roman" w:cs="Times New Roman"/>
-          <w:sz w:val="24"/>
-          <w:szCs w:val="24"/>
-        </w:rPr>
-        <w:t>ctivation function is Step function (</w:t>
-      </w:r>
-      <w:r>
-        <w:rPr>
-          <w:rFonts w:ascii="Times New Roman" w:hAnsi="Times New Roman" w:cs="Times New Roman"/>
-          <w:sz w:val="24"/>
-          <w:szCs w:val="24"/>
-        </w:rPr>
-        <w:t>Perceptron</w:t>
-      </w:r>
-      <w:r>
-        <w:rPr>
-          <w:rFonts w:ascii="Times New Roman" w:hAnsi="Times New Roman" w:cs="Times New Roman"/>
-          <w:sz w:val="24"/>
-          <w:szCs w:val="24"/>
-        </w:rPr>
-        <w:t>)</w:t>
-      </w:r>
-      <w:r>
-        <w:rPr>
-          <w:rFonts w:ascii="Times New Roman" w:hAnsi="Times New Roman" w:cs="Times New Roman"/>
-          <w:sz w:val="24"/>
-          <w:szCs w:val="24"/>
-        </w:rPr>
-        <w:t xml:space="preserve"> which can input and output binary values only. A step above is a Sigmoid, which can output any value between 0 and 1. Tanh </w:t>
-      </w:r>
-      <w:r>
-        <w:rPr>
-          <w:rFonts w:ascii="Times New Roman" w:hAnsi="Times New Roman" w:cs="Times New Roman"/>
-          <w:sz w:val="24"/>
-          <w:szCs w:val="24"/>
-        </w:rPr>
-        <w:t>based activation functions</w:t>
-      </w:r>
-      <w:r>
-        <w:rPr>
-          <w:rFonts w:ascii="Times New Roman" w:hAnsi="Times New Roman" w:cs="Times New Roman"/>
-          <w:sz w:val="24"/>
-          <w:szCs w:val="24"/>
-        </w:rPr>
-        <w:t xml:space="preserve"> are </w:t>
-      </w:r>
-      <w:proofErr w:type="gramStart"/>
-      <w:r>
-        <w:rPr>
-          <w:rFonts w:ascii="Times New Roman" w:hAnsi="Times New Roman" w:cs="Times New Roman"/>
-          <w:sz w:val="24"/>
-          <w:szCs w:val="24"/>
-        </w:rPr>
-        <w:t>similar to</w:t>
-      </w:r>
-      <w:proofErr w:type="gramEnd"/>
-      <w:r>
-        <w:rPr>
-          <w:rFonts w:ascii="Times New Roman" w:hAnsi="Times New Roman" w:cs="Times New Roman"/>
-          <w:sz w:val="24"/>
-          <w:szCs w:val="24"/>
-        </w:rPr>
-        <w:t xml:space="preserve"> </w:t>
-      </w:r>
-      <w:proofErr w:type="spellStart"/>
-      <w:r>
-        <w:rPr>
-          <w:rFonts w:ascii="Times New Roman" w:hAnsi="Times New Roman" w:cs="Times New Roman"/>
-          <w:sz w:val="24"/>
-          <w:szCs w:val="24"/>
-        </w:rPr>
-        <w:t>Sigmoids</w:t>
-      </w:r>
-      <w:proofErr w:type="spellEnd"/>
-      <w:r>
-        <w:rPr>
-          <w:rFonts w:ascii="Times New Roman" w:hAnsi="Times New Roman" w:cs="Times New Roman"/>
-          <w:sz w:val="24"/>
-          <w:szCs w:val="24"/>
-        </w:rPr>
-        <w:t xml:space="preserve">, but faster and can return values between -1 and 1(scaled </w:t>
-      </w:r>
-      <w:proofErr w:type="spellStart"/>
-      <w:r>
-        <w:rPr>
-          <w:rFonts w:ascii="Times New Roman" w:hAnsi="Times New Roman" w:cs="Times New Roman"/>
-          <w:sz w:val="24"/>
-          <w:szCs w:val="24"/>
-        </w:rPr>
-        <w:t>sigmoids</w:t>
-      </w:r>
-      <w:proofErr w:type="spellEnd"/>
-      <w:r>
-        <w:rPr>
-          <w:rFonts w:ascii="Times New Roman" w:hAnsi="Times New Roman" w:cs="Times New Roman"/>
-          <w:sz w:val="24"/>
-          <w:szCs w:val="24"/>
-        </w:rPr>
-        <w:t>). Rectified Linear Unit (</w:t>
-      </w:r>
-      <w:proofErr w:type="spellStart"/>
-      <w:r>
-        <w:rPr>
-          <w:rFonts w:ascii="Times New Roman" w:hAnsi="Times New Roman" w:cs="Times New Roman"/>
-          <w:sz w:val="24"/>
-          <w:szCs w:val="24"/>
-        </w:rPr>
-        <w:t>ReLU</w:t>
-      </w:r>
-      <w:proofErr w:type="spellEnd"/>
-      <w:r>
-        <w:rPr>
-          <w:rFonts w:ascii="Times New Roman" w:hAnsi="Times New Roman" w:cs="Times New Roman"/>
-          <w:sz w:val="24"/>
-          <w:szCs w:val="24"/>
-        </w:rPr>
-        <w:t xml:space="preserve">) </w:t>
-      </w:r>
-      <w:r>
-        <w:rPr>
-          <w:rFonts w:ascii="Times New Roman" w:hAnsi="Times New Roman" w:cs="Times New Roman"/>
-          <w:sz w:val="24"/>
-          <w:szCs w:val="24"/>
-        </w:rPr>
-        <w:t>returns 0 if the if the output is negative else returns the output.</w:t>
-      </w:r>
-    </w:p>
-    <w:p>
-      <w:pPr>
-        <w:spacing w:line="360" w:lineRule="auto"/>
-        <w:rPr>
-          <w:rFonts w:ascii="Times New Roman" w:hAnsi="Times New Roman" w:cs="Times New Roman"/>
-          <w:sz w:val="24"/>
-          <w:szCs w:val="24"/>
-        </w:rPr>
-      </w:pPr>
-      <w:r>
-        <w:rPr>
-          <w:rFonts w:ascii="Times New Roman" w:hAnsi="Times New Roman" w:cs="Times New Roman"/>
-          <w:sz w:val="24"/>
-          <w:szCs w:val="24"/>
-        </w:rPr>
-        <w:t xml:space="preserve">Cost functions are used to quantify difference between output received from a neuron versus output expected to be received. Quadratic cost function is </w:t>
-      </w:r>
-      <w:proofErr w:type="gramStart"/>
-      <w:r>
-        <w:rPr>
-          <w:rFonts w:ascii="Times New Roman" w:hAnsi="Times New Roman" w:cs="Times New Roman"/>
-          <w:sz w:val="24"/>
-          <w:szCs w:val="24"/>
-        </w:rPr>
-        <w:t>similar to</w:t>
-      </w:r>
-      <w:proofErr w:type="gramEnd"/>
-      <w:r>
-        <w:rPr>
-          <w:rFonts w:ascii="Times New Roman" w:hAnsi="Times New Roman" w:cs="Times New Roman"/>
-          <w:sz w:val="24"/>
-          <w:szCs w:val="24"/>
-        </w:rPr>
-        <w:t xml:space="preserve"> the Mean Squared Error metric used in Linear Regression models.  The other type of cost function is Cross-Entropy.  This log based </w:t>
-      </w:r>
-    </w:p>
-    <w:p>
-      <w:pPr>
-        <w:spacing w:line="360" w:lineRule="auto"/>
-        <w:rPr>
-          <w:rFonts w:ascii="Times New Roman" w:hAnsi="Times New Roman" w:cs="Times New Roman"/>
-          <w:sz w:val="24"/>
-          <w:szCs w:val="24"/>
-        </w:rPr>
-      </w:pPr>
-    </w:p>
-    <w:p>
-      <w:pPr>
-        <w:spacing w:line="360" w:lineRule="auto"/>
-        <w:rPr>
-          <w:rFonts w:ascii="Times New Roman" w:hAnsi="Times New Roman" w:cs="Times New Roman"/>
-          <w:sz w:val="24"/>
-          <w:szCs w:val="24"/>
-        </w:rPr>
-      </w:pPr>
-    </w:p>
-    <w:p>
-      <w:pPr>
-        <w:spacing w:line="360" w:lineRule="auto"/>
-        <w:rPr>
-          <w:rFonts w:ascii="Times New Roman" w:hAnsi="Times New Roman" w:cs="Times New Roman"/>
-          <w:sz w:val="24"/>
-          <w:szCs w:val="24"/>
-        </w:rPr>
-      </w:pPr>
-    </w:p>
-    <w:p>
-      <w:pPr>
-        <w:spacing w:line="360" w:lineRule="auto"/>
-        <w:rPr>
-          <w:rFonts w:ascii="Times New Roman" w:hAnsi="Times New Roman" w:cs="Times New Roman"/>
-          <w:sz w:val="24"/>
-          <w:szCs w:val="24"/>
-        </w:rPr>
-      </w:pPr>
+        <w:t>Activation functions are responsible for transforming the weighted inputs to a neuron and determining if the resulting output is ‘activated’ or not. The simplest type of an activation function is Step function (Perceptron) which can input and output binary values only. A step above is a Sigmoid, which can output any value between 0 and 1. Tanh based activation functions are similar to Sigmoids, but faster and can return values between -1 and 1(scaled sigmoids). Rectified Linear Unit (ReLU) returns 0 if the if the output is negative else returns the output.</w:t>
+      </w:r>
+    </w:p>
+    <w:p>
+      <w:pPr>
+        <w:spacing w:line="360" w:lineRule="auto"/>
+        <w:rPr>
+          <w:rFonts w:ascii="Times New Roman" w:hAnsi="Times New Roman" w:cs="Times New Roman"/>
+          <w:sz w:val="24"/>
+          <w:szCs w:val="24"/>
+        </w:rPr>
+      </w:pPr>
+      <w:r>
+        <w:rPr>
+          <w:rFonts w:ascii="Times New Roman" w:hAnsi="Times New Roman" w:cs="Times New Roman"/>
+          <w:sz w:val="24"/>
+          <w:szCs w:val="24"/>
+        </w:rPr>
+        <w:t xml:space="preserve">Cost functions are used to quantify difference between output received from a neuron versus output expected to be received. Quadratic cost function is similar to the Mean Squared Error metric used in Linear Regression models.  The other type of cost function is Cross-Entropy.  This log-based function enables faster learning when difference between received and expected values are high. </w:t>
+      </w:r>
+    </w:p>
+    <w:p>
+      <w:pPr>
+        <w:spacing w:line="360" w:lineRule="auto"/>
+        <w:rPr>
+          <w:rFonts w:ascii="Times New Roman" w:hAnsi="Times New Roman" w:cs="Times New Roman"/>
+          <w:sz w:val="24"/>
+          <w:szCs w:val="24"/>
+        </w:rPr>
+      </w:pPr>
+      <w:r>
+        <w:rPr>
+          <w:rFonts w:ascii="Times New Roman" w:hAnsi="Times New Roman" w:cs="Times New Roman"/>
+          <w:sz w:val="24"/>
+          <w:szCs w:val="24"/>
+        </w:rPr>
+        <w:t xml:space="preserve">To learn from a cost function and make changes to rectify the error, a gradient descent approach can be used to reduce or eliminate the magnitude of error. Learning rates that determine the </w:t>
+      </w:r>
       <w:r>
         <w:rPr>
           <w:rFonts w:ascii="Times New Roman" w:hAnsi="Times New Roman" w:cs="Times New Roman"/>
@@ -680,14 +486,85 @@
           <w:szCs w:val="24"/>
         </w:rPr>
         <w:lastRenderedPageBreak/>
+        <w:t>size of step to correct the error, Batch sizes that sample input data to feed one run of a network, second order calculations that can use acceleration or momentum of previous steps to adjust size of next step are all Gradient descent related features that can be used to tune a model.</w:t>
+      </w:r>
+    </w:p>
+    <w:p>
+      <w:pPr>
+        <w:spacing w:line="360" w:lineRule="auto"/>
+        <w:rPr>
+          <w:rFonts w:ascii="Times New Roman" w:hAnsi="Times New Roman" w:cs="Times New Roman"/>
+          <w:sz w:val="24"/>
+          <w:szCs w:val="24"/>
+        </w:rPr>
+      </w:pPr>
+      <w:r>
+        <w:rPr>
+          <w:rFonts w:ascii="Times New Roman" w:hAnsi="Times New Roman" w:cs="Times New Roman"/>
+          <w:sz w:val="24"/>
+          <w:szCs w:val="24"/>
+        </w:rPr>
+        <w:t>To reduce overfitting a model, techniques like L1/L2 based normalization, Dropout (where a subset of neurons are dropped), artificially expanding data can be used.</w:t>
+      </w:r>
+    </w:p>
+    <w:p>
+      <w:pPr>
+        <w:spacing w:line="360" w:lineRule="auto"/>
+        <w:rPr>
+          <w:rFonts w:ascii="Times New Roman" w:hAnsi="Times New Roman" w:cs="Times New Roman"/>
+          <w:sz w:val="24"/>
+          <w:szCs w:val="24"/>
+        </w:rPr>
+      </w:pPr>
+      <w:r>
+        <w:rPr>
+          <w:rFonts w:ascii="Times New Roman" w:hAnsi="Times New Roman" w:cs="Times New Roman"/>
+          <w:sz w:val="24"/>
+          <w:szCs w:val="24"/>
+        </w:rPr>
+        <w:t>To initialize weights, bias and other outputs, Glorot-normal and Glorot-uniform values can be used.</w:t>
+      </w:r>
+    </w:p>
+    <w:p>
+      <w:pPr>
+        <w:spacing w:line="360" w:lineRule="auto"/>
+        <w:rPr>
+          <w:rFonts w:ascii="Times New Roman" w:hAnsi="Times New Roman" w:cs="Times New Roman"/>
+          <w:sz w:val="24"/>
+          <w:szCs w:val="24"/>
+        </w:rPr>
+      </w:pPr>
+      <w:r>
+        <w:rPr>
+          <w:rFonts w:ascii="Times New Roman" w:hAnsi="Times New Roman" w:cs="Times New Roman"/>
+          <w:sz w:val="24"/>
+          <w:szCs w:val="24"/>
+        </w:rPr>
+        <w:t xml:space="preserve">And various types of layers can be used to build a neural network, like for e.g. Dense layer, where all neurons in one layer are fully connected to neurons in the next layer. Softmax layer that outputs a class probability score based on generated weights, Max Pooling that can be used to reduce the size of an image by grouping pixels, Flatten that can modify a 2D or 3D array to a single dimensional structure and Convolutional layer that can learn shapes irrespective of location. </w:t>
+      </w:r>
+    </w:p>
+    <w:p>
+      <w:pPr>
+        <w:spacing w:line="360" w:lineRule="auto"/>
+        <w:rPr>
+          <w:rFonts w:ascii="Times New Roman" w:hAnsi="Times New Roman" w:cs="Times New Roman"/>
+          <w:sz w:val="24"/>
+          <w:szCs w:val="24"/>
+        </w:rPr>
+      </w:pPr>
+    </w:p>
+    <w:p>
+      <w:pPr>
+        <w:pStyle w:val="Heading2"/>
+        <w:numPr>
+          <w:ilvl w:val="0"/>
+          <w:numId w:val="0"/>
+        </w:numPr>
+      </w:pPr>
+      <w:r>
         <w:t xml:space="preserve">Description of the </w:t>
       </w:r>
       <w:r>
-        <w:rPr>
-          <w:rFonts w:ascii="Times New Roman" w:hAnsi="Times New Roman" w:cs="Times New Roman"/>
-          <w:sz w:val="24"/>
-          <w:szCs w:val="24"/>
-        </w:rPr>
         <w:t>various algorithms:</w:t>
       </w:r>
     </w:p>
@@ -908,6 +785,7 @@
           <w:id w:val="783775925"/>
           <w:citation/>
         </w:sdtPr>
+        <w:sdtEndPr/>
         <w:sdtContent>
           <w:r>
             <w:rPr>
@@ -1001,23 +879,7 @@
           <w:sz w:val="24"/>
           <w:szCs w:val="24"/>
         </w:rPr>
-        <w:t xml:space="preserve">For the deep learning CNN model, each image will go </w:t>
-      </w:r>
-      <w:r>
-        <w:rPr>
-          <w:rFonts w:ascii="Times New Roman" w:hAnsi="Times New Roman" w:cs="Times New Roman"/>
-          <w:sz w:val="24"/>
-          <w:szCs w:val="24"/>
-        </w:rPr>
-        <w:t>through</w:t>
-      </w:r>
-      <w:r>
-        <w:rPr>
-          <w:rFonts w:ascii="Times New Roman" w:hAnsi="Times New Roman" w:cs="Times New Roman"/>
-          <w:sz w:val="24"/>
-          <w:szCs w:val="24"/>
-        </w:rPr>
-        <w:t xml:space="preserve"> a </w:t>
+        <w:t xml:space="preserve">For the deep learning CNN model, each image will go through a </w:t>
       </w:r>
       <w:r>
         <w:rPr>
@@ -1085,8 +947,6 @@
         </w:rPr>
         <w:t>.</w:t>
       </w:r>
-      <w:bookmarkStart w:id="2" w:name="_GoBack"/>
-      <w:bookmarkEnd w:id="2"/>
     </w:p>
     <w:p>
       <w:pPr>
@@ -1121,6 +981,7 @@
           <w:sz w:val="24"/>
           <w:szCs w:val="24"/>
         </w:rPr>
+        <w:lastRenderedPageBreak/>
         <w:t>R-CNN combine</w:t>
       </w:r>
       <w:r>
@@ -1145,25 +1006,7 @@
           <w:sz w:val="24"/>
           <w:szCs w:val="24"/>
         </w:rPr>
-        <w:t xml:space="preserve"> it can use high-capacity convolutional neural networks to bottom up region </w:t>
-      </w:r>
-      <w:proofErr w:type="gramStart"/>
-      <w:r>
-        <w:rPr>
-          <w:rFonts w:ascii="Times New Roman" w:hAnsi="Times New Roman" w:cs="Times New Roman"/>
-          <w:sz w:val="24"/>
-          <w:szCs w:val="24"/>
-        </w:rPr>
-        <w:t>in order to</w:t>
-      </w:r>
-      <w:proofErr w:type="gramEnd"/>
-      <w:r>
-        <w:rPr>
-          <w:rFonts w:ascii="Times New Roman" w:hAnsi="Times New Roman" w:cs="Times New Roman"/>
-          <w:sz w:val="24"/>
-          <w:szCs w:val="24"/>
-        </w:rPr>
-        <w:t xml:space="preserve"> </w:t>
+        <w:t xml:space="preserve"> it can use high-capacity convolutional neural networks to bottom up region in order to </w:t>
       </w:r>
       <w:r>
         <w:rPr>
@@ -1434,42 +1277,42 @@
     </w:p>
     <w:p>
       <w:pPr>
-        <w:spacing w:line="360" w:lineRule="auto"/>
-        <w:rPr>
-          <w:rFonts w:ascii="Times New Roman" w:hAnsi="Times New Roman" w:cs="Times New Roman"/>
-          <w:sz w:val="24"/>
-          <w:szCs w:val="24"/>
-        </w:rPr>
-      </w:pPr>
-    </w:p>
-    <w:p>
-      <w:pPr>
-        <w:spacing w:line="360" w:lineRule="auto"/>
-        <w:rPr>
-          <w:rFonts w:ascii="Times New Roman" w:hAnsi="Times New Roman" w:cs="Times New Roman" w:hint="eastAsia"/>
-          <w:sz w:val="24"/>
-          <w:szCs w:val="24"/>
-        </w:rPr>
-      </w:pPr>
-    </w:p>
+        <w:widowControl/>
+        <w:jc w:val="left"/>
+        <w:rPr>
+          <w:rFonts w:ascii="Times New Roman" w:hAnsi="Times New Roman" w:cs="Times New Roman"/>
+          <w:sz w:val="24"/>
+          <w:szCs w:val="24"/>
+        </w:rPr>
+      </w:pPr>
+      <w:r>
+        <w:rPr>
+          <w:rFonts w:ascii="Times New Roman" w:hAnsi="Times New Roman" w:cs="Times New Roman"/>
+          <w:sz w:val="24"/>
+          <w:szCs w:val="24"/>
+        </w:rPr>
+        <w:br w:type="page"/>
+      </w:r>
+    </w:p>
+    <w:bookmarkStart w:id="2" w:name="_GoBack" w:displacedByCustomXml="next"/>
+    <w:bookmarkEnd w:id="2" w:displacedByCustomXml="next"/>
     <w:sdt>
       <w:sdtPr>
+        <w:rPr>
+          <w:rFonts w:asciiTheme="minorHAnsi" w:eastAsiaTheme="minorEastAsia" w:hAnsiTheme="minorHAnsi" w:cstheme="minorBidi"/>
+          <w:color w:val="auto"/>
+          <w:kern w:val="2"/>
+          <w:sz w:val="21"/>
+          <w:szCs w:val="22"/>
+          <w:lang w:eastAsia="zh-CN"/>
+        </w:rPr>
         <w:id w:val="-326207132"/>
         <w:docPartObj>
           <w:docPartGallery w:val="Bibliographies"/>
           <w:docPartUnique/>
         </w:docPartObj>
       </w:sdtPr>
-      <w:sdtEndPr>
-        <w:rPr>
-          <w:rFonts w:asciiTheme="minorHAnsi" w:eastAsiaTheme="minorEastAsia" w:hAnsiTheme="minorHAnsi" w:cstheme="minorBidi"/>
-          <w:color w:val="auto"/>
-          <w:kern w:val="2"/>
-          <w:sz w:val="21"/>
-          <w:szCs w:val="22"/>
-          <w:lang w:eastAsia="zh-CN"/>
-        </w:rPr>
-      </w:sdtEndPr>
+      <w:sdtEndPr/>
       <w:sdtContent>
         <w:p>
           <w:pPr>
@@ -1489,6 +1332,7 @@
             <w:id w:val="-573587230"/>
             <w:bibliography/>
           </w:sdtPr>
+          <w:sdtEndPr/>
           <w:sdtContent>
             <w:p>
               <w:pPr>
@@ -1839,7 +1683,7 @@
     </w:rPrDefault>
     <w:pPrDefault/>
   </w:docDefaults>
-  <w:latentStyles w:defLockedState="0" w:defUIPriority="99" w:defSemiHidden="0" w:defUnhideWhenUsed="0" w:defQFormat="0" w:count="375">
+  <w:latentStyles w:defLockedState="0" w:defUIPriority="99" w:defSemiHidden="0" w:defUnhideWhenUsed="0" w:defQFormat="0" w:count="376">
     <w:lsdException w:name="Normal" w:uiPriority="0" w:qFormat="1"/>
     <w:lsdException w:name="heading 1" w:uiPriority="9" w:qFormat="1"/>
     <w:lsdException w:name="heading 2" w:semiHidden="1" w:uiPriority="9" w:unhideWhenUsed="1" w:qFormat="1"/>
@@ -1945,7 +1789,6 @@
     <w:lsdException w:name="HTML Sample" w:semiHidden="1" w:unhideWhenUsed="1"/>
     <w:lsdException w:name="HTML Typewriter" w:semiHidden="1" w:unhideWhenUsed="1"/>
     <w:lsdException w:name="HTML Variable" w:semiHidden="1" w:unhideWhenUsed="1"/>
-    <w:lsdException w:name="Normal Table" w:semiHidden="1" w:unhideWhenUsed="1"/>
     <w:lsdException w:name="annotation subject" w:semiHidden="1" w:unhideWhenUsed="1"/>
     <w:lsdException w:name="No List" w:semiHidden="1" w:unhideWhenUsed="1"/>
     <w:lsdException w:name="Outline List 1" w:semiHidden="1" w:unhideWhenUsed="1"/>
@@ -1992,10 +1835,8 @@
     <w:lsdException w:name="Table Subtle 2" w:semiHidden="1" w:unhideWhenUsed="1"/>
     <w:lsdException w:name="Table Web 1" w:semiHidden="1" w:unhideWhenUsed="1"/>
     <w:lsdException w:name="Table Web 2" w:semiHidden="1" w:unhideWhenUsed="1"/>
-    <w:lsdException w:name="Table Web 3" w:semiHidden="1" w:unhideWhenUsed="1"/>
     <w:lsdException w:name="Balloon Text" w:semiHidden="1" w:unhideWhenUsed="1"/>
     <w:lsdException w:name="Table Grid" w:uiPriority="39"/>
-    <w:lsdException w:name="Table Theme" w:semiHidden="1" w:unhideWhenUsed="1"/>
     <w:lsdException w:name="Placeholder Text" w:semiHidden="1"/>
     <w:lsdException w:name="No Spacing" w:uiPriority="1" w:qFormat="1"/>
     <w:lsdException w:name="Light Shading" w:uiPriority="60"/>
@@ -2215,6 +2056,7 @@
     <w:lsdException w:name="Smart Hyperlink" w:semiHidden="1" w:unhideWhenUsed="1"/>
     <w:lsdException w:name="Hashtag" w:semiHidden="1" w:unhideWhenUsed="1"/>
     <w:lsdException w:name="Unresolved Mention" w:semiHidden="1" w:unhideWhenUsed="1"/>
+    <w:lsdException w:name="Smart Link" w:semiHidden="1" w:unhideWhenUsed="1"/>
   </w:latentStyles>
   <w:style w:type="paragraph" w:default="1" w:styleId="Normal">
     <w:name w:val="Normal"/>
@@ -2258,7 +2100,6 @@
     <w:next w:val="Normal"/>
     <w:link w:val="Heading2Char"/>
     <w:uiPriority w:val="9"/>
-    <w:semiHidden/>
     <w:unhideWhenUsed/>
     <w:qFormat/>
     <w:rsid w:val="00166D40"/>
@@ -2548,7 +2389,6 @@
     <w:basedOn w:val="DefaultParagraphFont"/>
     <w:link w:val="Heading2"/>
     <w:uiPriority w:val="9"/>
-    <w:semiHidden/>
     <w:rsid w:val="00166D40"/>
     <w:rPr>
       <w:rFonts w:asciiTheme="majorHAnsi" w:eastAsiaTheme="majorEastAsia" w:hAnsiTheme="majorHAnsi" w:cstheme="majorBidi"/>
@@ -3083,7 +2923,7 @@
 </file>
 
 <file path=customXml/itemProps1.xml><?xml version="1.0" encoding="utf-8"?>
-<ds:datastoreItem xmlns:ds="http://schemas.openxmlformats.org/officeDocument/2006/customXml" ds:itemID="{1099FF0F-EEFF-452D-B880-063966AEB544}">
+<ds:datastoreItem xmlns:ds="http://schemas.openxmlformats.org/officeDocument/2006/customXml" ds:itemID="{71C76370-3165-4340-AFF4-CE2D038BCAA2}">
   <ds:schemaRefs>
     <ds:schemaRef ds:uri="http://schemas.openxmlformats.org/officeDocument/2006/bibliography"/>
   </ds:schemaRefs>
